--- a/Hyperion projekt dokumentáció.docx
+++ b/Hyperion projekt dokumentáció.docx
@@ -23,7 +23,6 @@
           <w:szCs w:val="96"/>
         </w:rPr>
       </w:pPr>
-      <w:proofErr w:type="spellStart"/>
       <w:r>
         <w:rPr>
           <w:rFonts w:ascii="Bodoni MT" w:eastAsia="Bodoni" w:hAnsi="Bodoni MT" w:cs="Bodoni"/>
@@ -33,7 +32,6 @@
         </w:rPr>
         <w:t>Hyperion</w:t>
       </w:r>
-      <w:proofErr w:type="spellEnd"/>
     </w:p>
     <w:p>
       <w:pPr>
@@ -65,7 +63,6 @@
           <w:szCs w:val="96"/>
         </w:rPr>
       </w:pPr>
-      <w:proofErr w:type="gramStart"/>
       <w:r>
         <w:rPr>
           <w:rFonts w:ascii="Bodoni MT" w:eastAsia="Bodoni" w:hAnsi="Bodoni MT" w:cs="Bodoni"/>
@@ -75,7 +72,6 @@
         </w:rPr>
         <w:t>dokumentáció</w:t>
       </w:r>
-      <w:proofErr w:type="gramEnd"/>
     </w:p>
     <w:p>
       <w:pPr>
@@ -230,7 +226,6 @@
           <w:szCs w:val="28"/>
         </w:rPr>
       </w:pPr>
-      <w:proofErr w:type="spellStart"/>
       <w:r>
         <w:rPr>
           <w:rFonts w:ascii="Bodoni MT" w:eastAsia="Bodoni" w:hAnsi="Bodoni MT" w:cs="Bodoni"/>
@@ -238,17 +233,7 @@
           <w:sz w:val="28"/>
           <w:szCs w:val="28"/>
         </w:rPr>
-        <w:t>Czipri</w:t>
-      </w:r>
-      <w:proofErr w:type="spellEnd"/>
-      <w:r>
-        <w:rPr>
-          <w:rFonts w:ascii="Bodoni MT" w:eastAsia="Bodoni" w:hAnsi="Bodoni MT" w:cs="Bodoni"/>
-          <w:b/>
-          <w:sz w:val="28"/>
-          <w:szCs w:val="28"/>
-        </w:rPr>
-        <w:t xml:space="preserve"> Gerg</w:t>
+        <w:t>Czipri Gerg</w:t>
       </w:r>
       <w:r>
         <w:rPr>
@@ -354,33 +339,17 @@
           <w:sz w:val="28"/>
           <w:szCs w:val="28"/>
         </w:rPr>
-        <w:t>202</w:t>
-      </w:r>
-      <w:r>
-        <w:rPr>
-          <w:rFonts w:ascii="Bodoni MT" w:eastAsia="Bodoni" w:hAnsi="Bodoni MT" w:cs="Bodoni"/>
-          <w:b/>
-          <w:sz w:val="28"/>
-          <w:szCs w:val="28"/>
-        </w:rPr>
-        <w:t>4. 12. 1</w:t>
-      </w:r>
-      <w:r>
-        <w:rPr>
-          <w:rFonts w:ascii="Bodoni MT" w:eastAsia="Bodoni" w:hAnsi="Bodoni MT" w:cs="Bodoni"/>
-          <w:b/>
-          <w:sz w:val="28"/>
-          <w:szCs w:val="28"/>
-        </w:rPr>
-        <w:t>.</w:t>
+        <w:t>2024. 12. 1.</w:t>
       </w:r>
     </w:p>
     <w:sdt>
       <w:sdtPr>
         <w:rPr>
           <w:rFonts w:ascii="Bodoni MT" w:eastAsia="Calibri" w:hAnsi="Bodoni MT" w:cs="Calibri"/>
+          <w:b w:val="0"/>
           <w:sz w:val="22"/>
           <w:szCs w:val="22"/>
+          <w:u w:val="none"/>
         </w:rPr>
         <w:id w:val="-1949298028"/>
         <w:docPartObj>
@@ -392,7 +361,6 @@
         <w:rPr>
           <w:bCs/>
           <w:sz w:val="20"/>
-          <w:u w:val="none"/>
         </w:rPr>
       </w:sdtEndPr>
       <w:sdtContent>
@@ -421,7 +389,7 @@
               <w:tab w:val="right" w:leader="dot" w:pos="9062"/>
             </w:tabs>
             <w:rPr>
-              <w:rFonts w:eastAsiaTheme="minorEastAsia" w:cs="Times New Roman"/>
+              <w:rFonts w:asciiTheme="minorHAnsi" w:eastAsiaTheme="minorEastAsia" w:hAnsiTheme="minorHAnsi" w:cstheme="minorBidi"/>
               <w:b/>
               <w:noProof/>
               <w:sz w:val="22"/>
@@ -445,11 +413,10 @@
             </w:rPr>
             <w:fldChar w:fldCharType="separate"/>
           </w:r>
-          <w:hyperlink w:anchor="_Toc183980782" w:history="1">
+          <w:hyperlink w:anchor="_Toc184055167" w:history="1">
             <w:r>
               <w:rPr>
                 <w:rStyle w:val="Hiperhivatkozs"/>
-                <w:rFonts w:cs="Times New Roman"/>
                 <w:b/>
                 <w:noProof/>
                 <w:u w:val="none"/>
@@ -458,7 +425,6 @@
             </w:r>
             <w:r>
               <w:rPr>
-                <w:rFonts w:cs="Times New Roman"/>
                 <w:b/>
                 <w:noProof/>
                 <w:webHidden/>
@@ -467,7 +433,6 @@
             </w:r>
             <w:r>
               <w:rPr>
-                <w:rFonts w:cs="Times New Roman"/>
                 <w:b/>
                 <w:noProof/>
                 <w:webHidden/>
@@ -476,24 +441,21 @@
             </w:r>
             <w:r>
               <w:rPr>
-                <w:rFonts w:cs="Times New Roman"/>
-                <w:b/>
-                <w:noProof/>
-                <w:webHidden/>
-              </w:rPr>
-              <w:instrText xml:space="preserve"> PAGEREF _Toc183980782 \h </w:instrText>
-            </w:r>
-            <w:r>
-              <w:rPr>
-                <w:rFonts w:cs="Times New Roman"/>
-                <w:b/>
-                <w:noProof/>
-                <w:webHidden/>
-              </w:rPr>
-            </w:r>
-            <w:r>
-              <w:rPr>
-                <w:rFonts w:cs="Times New Roman"/>
+                <w:b/>
+                <w:noProof/>
+                <w:webHidden/>
+              </w:rPr>
+              <w:instrText xml:space="preserve"> PAGEREF _Toc184055167 \h </w:instrText>
+            </w:r>
+            <w:r>
+              <w:rPr>
+                <w:b/>
+                <w:noProof/>
+                <w:webHidden/>
+              </w:rPr>
+            </w:r>
+            <w:r>
+              <w:rPr>
                 <w:b/>
                 <w:noProof/>
                 <w:webHidden/>
@@ -502,16 +464,14 @@
             </w:r>
             <w:r>
               <w:rPr>
-                <w:rFonts w:cs="Times New Roman"/>
-                <w:b/>
-                <w:noProof/>
-                <w:webHidden/>
-              </w:rPr>
-              <w:t>3</w:t>
-            </w:r>
-            <w:r>
-              <w:rPr>
-                <w:rFonts w:cs="Times New Roman"/>
+                <w:b/>
+                <w:noProof/>
+                <w:webHidden/>
+              </w:rPr>
+              <w:t>1</w:t>
+            </w:r>
+            <w:r>
+              <w:rPr>
                 <w:b/>
                 <w:noProof/>
                 <w:webHidden/>
@@ -527,17 +487,16 @@
               <w:tab w:val="right" w:leader="dot" w:pos="9062"/>
             </w:tabs>
             <w:rPr>
-              <w:rFonts w:eastAsiaTheme="minorEastAsia" w:cs="Times New Roman"/>
+              <w:rFonts w:asciiTheme="minorHAnsi" w:eastAsiaTheme="minorEastAsia" w:hAnsiTheme="minorHAnsi" w:cstheme="minorBidi"/>
               <w:b/>
               <w:noProof/>
               <w:sz w:val="22"/>
             </w:rPr>
           </w:pPr>
-          <w:hyperlink w:anchor="_Toc183980783" w:history="1">
+          <w:hyperlink w:anchor="_Toc184055168" w:history="1">
             <w:r>
               <w:rPr>
                 <w:rStyle w:val="Hiperhivatkozs"/>
-                <w:rFonts w:cs="Times New Roman"/>
                 <w:b/>
                 <w:noProof/>
                 <w:u w:val="none"/>
@@ -546,7 +505,6 @@
             </w:r>
             <w:r>
               <w:rPr>
-                <w:rFonts w:cs="Times New Roman"/>
                 <w:b/>
                 <w:noProof/>
                 <w:webHidden/>
@@ -555,7 +513,6 @@
             </w:r>
             <w:r>
               <w:rPr>
-                <w:rFonts w:cs="Times New Roman"/>
                 <w:b/>
                 <w:noProof/>
                 <w:webHidden/>
@@ -564,24 +521,21 @@
             </w:r>
             <w:r>
               <w:rPr>
-                <w:rFonts w:cs="Times New Roman"/>
-                <w:b/>
-                <w:noProof/>
-                <w:webHidden/>
-              </w:rPr>
-              <w:instrText xml:space="preserve"> PAGEREF _Toc183980783 \h </w:instrText>
-            </w:r>
-            <w:r>
-              <w:rPr>
-                <w:rFonts w:cs="Times New Roman"/>
-                <w:b/>
-                <w:noProof/>
-                <w:webHidden/>
-              </w:rPr>
-            </w:r>
-            <w:r>
-              <w:rPr>
-                <w:rFonts w:cs="Times New Roman"/>
+                <w:b/>
+                <w:noProof/>
+                <w:webHidden/>
+              </w:rPr>
+              <w:instrText xml:space="preserve"> PAGEREF _Toc184055168 \h </w:instrText>
+            </w:r>
+            <w:r>
+              <w:rPr>
+                <w:b/>
+                <w:noProof/>
+                <w:webHidden/>
+              </w:rPr>
+            </w:r>
+            <w:r>
+              <w:rPr>
                 <w:b/>
                 <w:noProof/>
                 <w:webHidden/>
@@ -590,16 +544,14 @@
             </w:r>
             <w:r>
               <w:rPr>
-                <w:rFonts w:cs="Times New Roman"/>
-                <w:b/>
-                <w:noProof/>
-                <w:webHidden/>
-              </w:rPr>
-              <w:t>3</w:t>
-            </w:r>
-            <w:r>
-              <w:rPr>
-                <w:rFonts w:cs="Times New Roman"/>
+                <w:b/>
+                <w:noProof/>
+                <w:webHidden/>
+              </w:rPr>
+              <w:t>1</w:t>
+            </w:r>
+            <w:r>
+              <w:rPr>
                 <w:b/>
                 <w:noProof/>
                 <w:webHidden/>
@@ -615,17 +567,16 @@
               <w:tab w:val="right" w:leader="dot" w:pos="9062"/>
             </w:tabs>
             <w:rPr>
-              <w:rFonts w:eastAsiaTheme="minorEastAsia" w:cs="Times New Roman"/>
+              <w:rFonts w:asciiTheme="minorHAnsi" w:eastAsiaTheme="minorEastAsia" w:hAnsiTheme="minorHAnsi" w:cstheme="minorBidi"/>
               <w:b/>
               <w:noProof/>
               <w:sz w:val="22"/>
             </w:rPr>
           </w:pPr>
-          <w:hyperlink w:anchor="_Toc183980784" w:history="1">
+          <w:hyperlink w:anchor="_Toc184055169" w:history="1">
             <w:r>
               <w:rPr>
                 <w:rStyle w:val="Hiperhivatkozs"/>
-                <w:rFonts w:cs="Times New Roman"/>
                 <w:b/>
                 <w:noProof/>
                 <w:u w:val="none"/>
@@ -634,7 +585,6 @@
             </w:r>
             <w:r>
               <w:rPr>
-                <w:rFonts w:cs="Times New Roman"/>
                 <w:b/>
                 <w:noProof/>
                 <w:webHidden/>
@@ -643,7 +593,6 @@
             </w:r>
             <w:r>
               <w:rPr>
-                <w:rFonts w:cs="Times New Roman"/>
                 <w:b/>
                 <w:noProof/>
                 <w:webHidden/>
@@ -652,24 +601,21 @@
             </w:r>
             <w:r>
               <w:rPr>
-                <w:rFonts w:cs="Times New Roman"/>
-                <w:b/>
-                <w:noProof/>
-                <w:webHidden/>
-              </w:rPr>
-              <w:instrText xml:space="preserve"> PAGEREF _Toc183980784 \h </w:instrText>
-            </w:r>
-            <w:r>
-              <w:rPr>
-                <w:rFonts w:cs="Times New Roman"/>
-                <w:b/>
-                <w:noProof/>
-                <w:webHidden/>
-              </w:rPr>
-            </w:r>
-            <w:r>
-              <w:rPr>
-                <w:rFonts w:cs="Times New Roman"/>
+                <w:b/>
+                <w:noProof/>
+                <w:webHidden/>
+              </w:rPr>
+              <w:instrText xml:space="preserve"> PAGEREF _Toc184055169 \h </w:instrText>
+            </w:r>
+            <w:r>
+              <w:rPr>
+                <w:b/>
+                <w:noProof/>
+                <w:webHidden/>
+              </w:rPr>
+            </w:r>
+            <w:r>
+              <w:rPr>
                 <w:b/>
                 <w:noProof/>
                 <w:webHidden/>
@@ -678,16 +624,14 @@
             </w:r>
             <w:r>
               <w:rPr>
-                <w:rFonts w:cs="Times New Roman"/>
-                <w:b/>
-                <w:noProof/>
-                <w:webHidden/>
-              </w:rPr>
-              <w:t>3</w:t>
-            </w:r>
-            <w:r>
-              <w:rPr>
-                <w:rFonts w:cs="Times New Roman"/>
+                <w:b/>
+                <w:noProof/>
+                <w:webHidden/>
+              </w:rPr>
+              <w:t>1</w:t>
+            </w:r>
+            <w:r>
+              <w:rPr>
                 <w:b/>
                 <w:noProof/>
                 <w:webHidden/>
@@ -709,7 +653,7 @@
               <w:sz w:val="22"/>
             </w:rPr>
           </w:pPr>
-          <w:hyperlink w:anchor="_Toc183980785" w:history="1">
+          <w:hyperlink w:anchor="_Toc184055170" w:history="1">
             <w:r>
               <w:rPr>
                 <w:rStyle w:val="Hiperhivatkozs"/>
@@ -740,7 +684,7 @@
                 <w:noProof/>
                 <w:webHidden/>
               </w:rPr>
-              <w:instrText xml:space="preserve"> PAGEREF _Toc183980785 \h </w:instrText>
+              <w:instrText xml:space="preserve"> PAGEREF _Toc184055170 \h </w:instrText>
             </w:r>
             <w:r>
               <w:rPr>
@@ -763,7 +707,7 @@
                 <w:noProof/>
                 <w:webHidden/>
               </w:rPr>
-              <w:t>3</w:t>
+              <w:t>1</w:t>
             </w:r>
             <w:r>
               <w:rPr>
@@ -788,7 +732,7 @@
               <w:sz w:val="22"/>
             </w:rPr>
           </w:pPr>
-          <w:hyperlink w:anchor="_Toc183980786" w:history="1">
+          <w:hyperlink w:anchor="_Toc184055171" w:history="1">
             <w:r>
               <w:rPr>
                 <w:rStyle w:val="Hiperhivatkozs"/>
@@ -819,7 +763,7 @@
                 <w:noProof/>
                 <w:webHidden/>
               </w:rPr>
-              <w:instrText xml:space="preserve"> PAGEREF _Toc183980786 \h </w:instrText>
+              <w:instrText xml:space="preserve"> PAGEREF _Toc184055171 \h </w:instrText>
             </w:r>
             <w:r>
               <w:rPr>
@@ -842,7 +786,7 @@
                 <w:noProof/>
                 <w:webHidden/>
               </w:rPr>
-              <w:t>3</w:t>
+              <w:t>1</w:t>
             </w:r>
             <w:r>
               <w:rPr>
@@ -867,7 +811,7 @@
               <w:sz w:val="22"/>
             </w:rPr>
           </w:pPr>
-          <w:hyperlink w:anchor="_Toc183980787" w:history="1">
+          <w:hyperlink w:anchor="_Toc184055172" w:history="1">
             <w:r>
               <w:rPr>
                 <w:rStyle w:val="Hiperhivatkozs"/>
@@ -898,7 +842,7 @@
                 <w:noProof/>
                 <w:webHidden/>
               </w:rPr>
-              <w:instrText xml:space="preserve"> PAGEREF _Toc183980787 \h </w:instrText>
+              <w:instrText xml:space="preserve"> PAGEREF _Toc184055172 \h </w:instrText>
             </w:r>
             <w:r>
               <w:rPr>
@@ -921,7 +865,7 @@
                 <w:noProof/>
                 <w:webHidden/>
               </w:rPr>
-              <w:t>4</w:t>
+              <w:t>2</w:t>
             </w:r>
             <w:r>
               <w:rPr>
@@ -946,7 +890,7 @@
               <w:sz w:val="22"/>
             </w:rPr>
           </w:pPr>
-          <w:hyperlink w:anchor="_Toc183980788" w:history="1">
+          <w:hyperlink w:anchor="_Toc184055173" w:history="1">
             <w:r>
               <w:rPr>
                 <w:rStyle w:val="Hiperhivatkozs"/>
@@ -977,7 +921,7 @@
                 <w:noProof/>
                 <w:webHidden/>
               </w:rPr>
-              <w:instrText xml:space="preserve"> PAGEREF _Toc183980788 \h </w:instrText>
+              <w:instrText xml:space="preserve"> PAGEREF _Toc184055173 \h </w:instrText>
             </w:r>
             <w:r>
               <w:rPr>
@@ -1000,7 +944,7 @@
                 <w:noProof/>
                 <w:webHidden/>
               </w:rPr>
-              <w:t>4</w:t>
+              <w:t>2</w:t>
             </w:r>
             <w:r>
               <w:rPr>
@@ -1025,7 +969,7 @@
               <w:sz w:val="22"/>
             </w:rPr>
           </w:pPr>
-          <w:hyperlink w:anchor="_Toc183980789" w:history="1">
+          <w:hyperlink w:anchor="_Toc184055174" w:history="1">
             <w:r>
               <w:rPr>
                 <w:rStyle w:val="Hiperhivatkozs"/>
@@ -1056,7 +1000,7 @@
                 <w:noProof/>
                 <w:webHidden/>
               </w:rPr>
-              <w:instrText xml:space="preserve"> PAGEREF _Toc183980789 \h </w:instrText>
+              <w:instrText xml:space="preserve"> PAGEREF _Toc184055174 \h </w:instrText>
             </w:r>
             <w:r>
               <w:rPr>
@@ -1079,7 +1023,7 @@
                 <w:noProof/>
                 <w:webHidden/>
               </w:rPr>
-              <w:t>5</w:t>
+              <w:t>3</w:t>
             </w:r>
             <w:r>
               <w:rPr>
@@ -1104,7 +1048,7 @@
               <w:sz w:val="22"/>
             </w:rPr>
           </w:pPr>
-          <w:hyperlink w:anchor="_Toc183980790" w:history="1">
+          <w:hyperlink w:anchor="_Toc184055175" w:history="1">
             <w:r>
               <w:rPr>
                 <w:rStyle w:val="Hiperhivatkozs"/>
@@ -1135,7 +1079,7 @@
                 <w:noProof/>
                 <w:webHidden/>
               </w:rPr>
-              <w:instrText xml:space="preserve"> PAGEREF _Toc183980790 \h </w:instrText>
+              <w:instrText xml:space="preserve"> PAGEREF _Toc184055175 \h </w:instrText>
             </w:r>
             <w:r>
               <w:rPr>
@@ -1158,7 +1102,7 @@
                 <w:noProof/>
                 <w:webHidden/>
               </w:rPr>
-              <w:t>6</w:t>
+              <w:t>4</w:t>
             </w:r>
             <w:r>
               <w:rPr>
@@ -1183,12 +1127,13 @@
               <w:sz w:val="22"/>
             </w:rPr>
           </w:pPr>
-          <w:hyperlink w:anchor="_Toc183980791" w:history="1">
+          <w:hyperlink w:anchor="_Toc184055176" w:history="1">
             <w:r>
               <w:rPr>
                 <w:rStyle w:val="Hiperhivatkozs"/>
                 <w:b/>
                 <w:noProof/>
+                <w:u w:val="none"/>
               </w:rPr>
               <w:t>Leírás</w:t>
             </w:r>
@@ -1214,7 +1159,7 @@
                 <w:noProof/>
                 <w:webHidden/>
               </w:rPr>
-              <w:instrText xml:space="preserve"> PAGEREF _Toc183980791 \h </w:instrText>
+              <w:instrText xml:space="preserve"> PAGEREF _Toc184055176 \h </w:instrText>
             </w:r>
             <w:r>
               <w:rPr>
@@ -1237,7 +1182,7 @@
                 <w:noProof/>
                 <w:webHidden/>
               </w:rPr>
-              <w:t>6</w:t>
+              <w:t>4</w:t>
             </w:r>
             <w:r>
               <w:rPr>
@@ -1262,12 +1207,13 @@
               <w:sz w:val="22"/>
             </w:rPr>
           </w:pPr>
-          <w:hyperlink w:anchor="_Toc183980792" w:history="1">
+          <w:hyperlink w:anchor="_Toc184055177" w:history="1">
             <w:r>
               <w:rPr>
                 <w:rStyle w:val="Hiperhivatkozs"/>
                 <w:b/>
                 <w:noProof/>
+                <w:u w:val="none"/>
               </w:rPr>
               <w:t>Alkalmazás funkciói</w:t>
             </w:r>
@@ -1293,7 +1239,7 @@
                 <w:noProof/>
                 <w:webHidden/>
               </w:rPr>
-              <w:instrText xml:space="preserve"> PAGEREF _Toc183980792 \h </w:instrText>
+              <w:instrText xml:space="preserve"> PAGEREF _Toc184055177 \h </w:instrText>
             </w:r>
             <w:r>
               <w:rPr>
@@ -1316,7 +1262,7 @@
                 <w:noProof/>
                 <w:webHidden/>
               </w:rPr>
-              <w:t>6</w:t>
+              <w:t>4</w:t>
             </w:r>
             <w:r>
               <w:rPr>
@@ -1338,9 +1284,10 @@
               <w:rFonts w:asciiTheme="minorHAnsi" w:eastAsiaTheme="minorEastAsia" w:hAnsiTheme="minorHAnsi" w:cstheme="minorBidi"/>
               <w:b/>
               <w:noProof/>
+              <w:sz w:val="22"/>
             </w:rPr>
           </w:pPr>
-          <w:hyperlink w:anchor="_Toc183980793" w:history="1">
+          <w:hyperlink w:anchor="_Toc184055178" w:history="1">
             <w:r>
               <w:rPr>
                 <w:rStyle w:val="Hiperhivatkozs"/>
@@ -1355,7 +1302,6 @@
                 <w:b/>
                 <w:noProof/>
                 <w:webHidden/>
-                <w:sz w:val="18"/>
               </w:rPr>
               <w:tab/>
             </w:r>
@@ -1373,7 +1319,7 @@
                 <w:noProof/>
                 <w:webHidden/>
               </w:rPr>
-              <w:instrText xml:space="preserve"> PAGEREF _Toc183980793 \h </w:instrText>
+              <w:instrText xml:space="preserve"> PAGEREF _Toc184055178 \h </w:instrText>
             </w:r>
             <w:r>
               <w:rPr>
@@ -1396,89 +1342,7 @@
                 <w:noProof/>
                 <w:webHidden/>
               </w:rPr>
-              <w:t>6</w:t>
-            </w:r>
-            <w:r>
-              <w:rPr>
-                <w:b/>
-                <w:noProof/>
-                <w:webHidden/>
-              </w:rPr>
-              <w:fldChar w:fldCharType="end"/>
-            </w:r>
-          </w:hyperlink>
-          <w:bookmarkStart w:id="0" w:name="_GoBack"/>
-          <w:bookmarkEnd w:id="0"/>
-        </w:p>
-        <w:p>
-          <w:pPr>
-            <w:pStyle w:val="TJ3"/>
-            <w:tabs>
-              <w:tab w:val="right" w:leader="dot" w:pos="9062"/>
-            </w:tabs>
-            <w:rPr>
-              <w:rFonts w:asciiTheme="minorHAnsi" w:eastAsiaTheme="minorEastAsia" w:hAnsiTheme="minorHAnsi" w:cstheme="minorBidi"/>
-              <w:b/>
-              <w:noProof/>
-            </w:rPr>
-          </w:pPr>
-          <w:hyperlink w:anchor="_Toc183980794" w:history="1">
-            <w:r>
-              <w:rPr>
-                <w:rStyle w:val="Hiperhivatkozs"/>
-                <w:b/>
-                <w:noProof/>
-                <w:sz w:val="18"/>
-              </w:rPr>
-              <w:t>Interface Config oldal</w:t>
-            </w:r>
-            <w:r>
-              <w:rPr>
-                <w:b/>
-                <w:noProof/>
-                <w:webHidden/>
-                <w:sz w:val="18"/>
-              </w:rPr>
-              <w:tab/>
-            </w:r>
-            <w:r>
-              <w:rPr>
-                <w:b/>
-                <w:noProof/>
-                <w:webHidden/>
-              </w:rPr>
-              <w:fldChar w:fldCharType="begin"/>
-            </w:r>
-            <w:r>
-              <w:rPr>
-                <w:b/>
-                <w:noProof/>
-                <w:webHidden/>
-              </w:rPr>
-              <w:instrText xml:space="preserve"> PAGEREF _Toc183980794 \h </w:instrText>
-            </w:r>
-            <w:r>
-              <w:rPr>
-                <w:b/>
-                <w:noProof/>
-                <w:webHidden/>
-              </w:rPr>
-            </w:r>
-            <w:r>
-              <w:rPr>
-                <w:b/>
-                <w:noProof/>
-                <w:webHidden/>
-              </w:rPr>
-              <w:fldChar w:fldCharType="separate"/>
-            </w:r>
-            <w:r>
-              <w:rPr>
-                <w:b/>
-                <w:noProof/>
-                <w:webHidden/>
-              </w:rPr>
-              <w:t>7</w:t>
+              <w:t>4</w:t>
             </w:r>
             <w:r>
               <w:rPr>
@@ -1500,9 +1364,10 @@
               <w:rFonts w:asciiTheme="minorHAnsi" w:eastAsiaTheme="minorEastAsia" w:hAnsiTheme="minorHAnsi" w:cstheme="minorBidi"/>
               <w:b/>
               <w:noProof/>
+              <w:sz w:val="22"/>
             </w:rPr>
           </w:pPr>
-          <w:hyperlink w:anchor="_Toc183980795" w:history="1">
+          <w:hyperlink w:anchor="_Toc184055179" w:history="1">
             <w:r>
               <w:rPr>
                 <w:rStyle w:val="Hiperhivatkozs"/>
@@ -1510,14 +1375,13 @@
                 <w:noProof/>
                 <w:sz w:val="18"/>
               </w:rPr>
-              <w:t>DHCP beállítás oldal</w:t>
-            </w:r>
-            <w:r>
-              <w:rPr>
-                <w:b/>
-                <w:noProof/>
-                <w:webHidden/>
-                <w:sz w:val="18"/>
+              <w:t>Interface Config oldal</w:t>
+            </w:r>
+            <w:r>
+              <w:rPr>
+                <w:b/>
+                <w:noProof/>
+                <w:webHidden/>
               </w:rPr>
               <w:tab/>
             </w:r>
@@ -1535,7 +1399,7 @@
                 <w:noProof/>
                 <w:webHidden/>
               </w:rPr>
-              <w:instrText xml:space="preserve"> PAGEREF _Toc183980795 \h </w:instrText>
+              <w:instrText xml:space="preserve"> PAGEREF _Toc184055179 \h </w:instrText>
             </w:r>
             <w:r>
               <w:rPr>
@@ -1558,7 +1422,7 @@
                 <w:noProof/>
                 <w:webHidden/>
               </w:rPr>
-              <w:t>8</w:t>
+              <w:t>5</w:t>
             </w:r>
             <w:r>
               <w:rPr>
@@ -1580,9 +1444,10 @@
               <w:rFonts w:asciiTheme="minorHAnsi" w:eastAsiaTheme="minorEastAsia" w:hAnsiTheme="minorHAnsi" w:cstheme="minorBidi"/>
               <w:b/>
               <w:noProof/>
+              <w:sz w:val="22"/>
             </w:rPr>
           </w:pPr>
-          <w:hyperlink w:anchor="_Toc183980796" w:history="1">
+          <w:hyperlink w:anchor="_Toc184055180" w:history="1">
             <w:r>
               <w:rPr>
                 <w:rStyle w:val="Hiperhivatkozs"/>
@@ -1590,14 +1455,13 @@
                 <w:noProof/>
                 <w:sz w:val="18"/>
               </w:rPr>
-              <w:t>Time Config oldal</w:t>
-            </w:r>
-            <w:r>
-              <w:rPr>
-                <w:b/>
-                <w:noProof/>
-                <w:webHidden/>
-                <w:sz w:val="18"/>
+              <w:t>DHCP beállítás oldal</w:t>
+            </w:r>
+            <w:r>
+              <w:rPr>
+                <w:b/>
+                <w:noProof/>
+                <w:webHidden/>
               </w:rPr>
               <w:tab/>
             </w:r>
@@ -1615,7 +1479,7 @@
                 <w:noProof/>
                 <w:webHidden/>
               </w:rPr>
-              <w:instrText xml:space="preserve"> PAGEREF _Toc183980796 \h </w:instrText>
+              <w:instrText xml:space="preserve"> PAGEREF _Toc184055180 \h </w:instrText>
             </w:r>
             <w:r>
               <w:rPr>
@@ -1638,7 +1502,7 @@
                 <w:noProof/>
                 <w:webHidden/>
               </w:rPr>
-              <w:t>8</w:t>
+              <w:t>6</w:t>
             </w:r>
             <w:r>
               <w:rPr>
@@ -1660,9 +1524,10 @@
               <w:rFonts w:asciiTheme="minorHAnsi" w:eastAsiaTheme="minorEastAsia" w:hAnsiTheme="minorHAnsi" w:cstheme="minorBidi"/>
               <w:b/>
               <w:noProof/>
+              <w:sz w:val="22"/>
             </w:rPr>
           </w:pPr>
-          <w:hyperlink w:anchor="_Toc183980797" w:history="1">
+          <w:hyperlink w:anchor="_Toc184055181" w:history="1">
             <w:r>
               <w:rPr>
                 <w:rStyle w:val="Hiperhivatkozs"/>
@@ -1670,14 +1535,13 @@
                 <w:noProof/>
                 <w:sz w:val="18"/>
               </w:rPr>
-              <w:t>Blacklist oldal</w:t>
-            </w:r>
-            <w:r>
-              <w:rPr>
-                <w:b/>
-                <w:noProof/>
-                <w:webHidden/>
-                <w:sz w:val="18"/>
+              <w:t>Time Config oldal</w:t>
+            </w:r>
+            <w:r>
+              <w:rPr>
+                <w:b/>
+                <w:noProof/>
+                <w:webHidden/>
               </w:rPr>
               <w:tab/>
             </w:r>
@@ -1695,7 +1559,7 @@
                 <w:noProof/>
                 <w:webHidden/>
               </w:rPr>
-              <w:instrText xml:space="preserve"> PAGEREF _Toc183980797 \h </w:instrText>
+              <w:instrText xml:space="preserve"> PAGEREF _Toc184055181 \h </w:instrText>
             </w:r>
             <w:r>
               <w:rPr>
@@ -1718,7 +1582,7 @@
                 <w:noProof/>
                 <w:webHidden/>
               </w:rPr>
-              <w:t>9</w:t>
+              <w:t>6</w:t>
             </w:r>
             <w:r>
               <w:rPr>
@@ -1740,9 +1604,10 @@
               <w:rFonts w:asciiTheme="minorHAnsi" w:eastAsiaTheme="minorEastAsia" w:hAnsiTheme="minorHAnsi" w:cstheme="minorBidi"/>
               <w:b/>
               <w:noProof/>
+              <w:sz w:val="22"/>
             </w:rPr>
           </w:pPr>
-          <w:hyperlink w:anchor="_Toc183980798" w:history="1">
+          <w:hyperlink w:anchor="_Toc184055182" w:history="1">
             <w:r>
               <w:rPr>
                 <w:rStyle w:val="Hiperhivatkozs"/>
@@ -1750,14 +1615,13 @@
                 <w:noProof/>
                 <w:sz w:val="18"/>
               </w:rPr>
-              <w:t>Hostname oldal</w:t>
-            </w:r>
-            <w:r>
-              <w:rPr>
-                <w:b/>
-                <w:noProof/>
-                <w:webHidden/>
-                <w:sz w:val="18"/>
+              <w:t>Blacklist oldal</w:t>
+            </w:r>
+            <w:r>
+              <w:rPr>
+                <w:b/>
+                <w:noProof/>
+                <w:webHidden/>
               </w:rPr>
               <w:tab/>
             </w:r>
@@ -1775,7 +1639,7 @@
                 <w:noProof/>
                 <w:webHidden/>
               </w:rPr>
-              <w:instrText xml:space="preserve"> PAGEREF _Toc183980798 \h </w:instrText>
+              <w:instrText xml:space="preserve"> PAGEREF _Toc184055182 \h </w:instrText>
             </w:r>
             <w:r>
               <w:rPr>
@@ -1798,7 +1662,7 @@
                 <w:noProof/>
                 <w:webHidden/>
               </w:rPr>
-              <w:t>9</w:t>
+              <w:t>7</w:t>
             </w:r>
             <w:r>
               <w:rPr>
@@ -1812,24 +1676,26 @@
         </w:p>
         <w:p>
           <w:pPr>
-            <w:pStyle w:val="TJ1"/>
+            <w:pStyle w:val="TJ3"/>
             <w:tabs>
               <w:tab w:val="right" w:leader="dot" w:pos="9062"/>
             </w:tabs>
             <w:rPr>
               <w:rFonts w:asciiTheme="minorHAnsi" w:eastAsiaTheme="minorEastAsia" w:hAnsiTheme="minorHAnsi" w:cstheme="minorBidi"/>
+              <w:b/>
               <w:noProof/>
               <w:sz w:val="22"/>
             </w:rPr>
           </w:pPr>
-          <w:hyperlink w:anchor="_Toc183980799" w:history="1">
+          <w:hyperlink w:anchor="_Toc184055183" w:history="1">
             <w:r>
               <w:rPr>
                 <w:rStyle w:val="Hiperhivatkozs"/>
                 <w:b/>
                 <w:noProof/>
-              </w:rPr>
-              <w:t>Syslog szerver</w:t>
+                <w:sz w:val="18"/>
+              </w:rPr>
+              <w:t>Hostname oldal</w:t>
             </w:r>
             <w:r>
               <w:rPr>
@@ -1853,7 +1719,7 @@
                 <w:noProof/>
                 <w:webHidden/>
               </w:rPr>
-              <w:instrText xml:space="preserve"> PAGEREF _Toc183980799 \h </w:instrText>
+              <w:instrText xml:space="preserve"> PAGEREF _Toc184055183 \h </w:instrText>
             </w:r>
             <w:r>
               <w:rPr>
@@ -1876,7 +1742,7 @@
                 <w:noProof/>
                 <w:webHidden/>
               </w:rPr>
-              <w:t>10</w:t>
+              <w:t>7</w:t>
             </w:r>
             <w:r>
               <w:rPr>
@@ -1901,14 +1767,30 @@
               <w:sz w:val="22"/>
             </w:rPr>
           </w:pPr>
-          <w:hyperlink w:anchor="_Toc183980800" w:history="1">
+          <w:hyperlink w:anchor="_Toc184055184" w:history="1">
             <w:r>
               <w:rPr>
                 <w:rStyle w:val="Hiperhivatkozs"/>
                 <w:b/>
                 <w:noProof/>
               </w:rPr>
-              <w:t>Leírás</w:t>
+              <w:t>Tesz</w:t>
+            </w:r>
+            <w:r>
+              <w:rPr>
+                <w:rStyle w:val="Hiperhivatkozs"/>
+                <w:b/>
+                <w:noProof/>
+              </w:rPr>
+              <w:t>t</w:t>
+            </w:r>
+            <w:r>
+              <w:rPr>
+                <w:rStyle w:val="Hiperhivatkozs"/>
+                <w:b/>
+                <w:noProof/>
+              </w:rPr>
+              <w:t>elés</w:t>
             </w:r>
             <w:r>
               <w:rPr>
@@ -1932,7 +1814,7 @@
                 <w:noProof/>
                 <w:webHidden/>
               </w:rPr>
-              <w:instrText xml:space="preserve"> PAGEREF _Toc183980800 \h </w:instrText>
+              <w:instrText xml:space="preserve"> PAGEREF _Toc184055184 \h </w:instrText>
             </w:r>
             <w:r>
               <w:rPr>
@@ -1955,7 +1837,86 @@
                 <w:noProof/>
                 <w:webHidden/>
               </w:rPr>
-              <w:t>10</w:t>
+              <w:t>8</w:t>
+            </w:r>
+            <w:r>
+              <w:rPr>
+                <w:b/>
+                <w:noProof/>
+                <w:webHidden/>
+              </w:rPr>
+              <w:fldChar w:fldCharType="end"/>
+            </w:r>
+          </w:hyperlink>
+        </w:p>
+        <w:p>
+          <w:pPr>
+            <w:pStyle w:val="TJ1"/>
+            <w:tabs>
+              <w:tab w:val="right" w:leader="dot" w:pos="9062"/>
+            </w:tabs>
+            <w:rPr>
+              <w:rFonts w:asciiTheme="minorHAnsi" w:eastAsiaTheme="minorEastAsia" w:hAnsiTheme="minorHAnsi" w:cstheme="minorBidi"/>
+              <w:b/>
+              <w:noProof/>
+              <w:sz w:val="22"/>
+            </w:rPr>
+          </w:pPr>
+          <w:hyperlink w:anchor="_Toc184055185" w:history="1">
+            <w:r>
+              <w:rPr>
+                <w:rStyle w:val="Hiperhivatkozs"/>
+                <w:b/>
+                <w:noProof/>
+              </w:rPr>
+              <w:t>Syslog szerver</w:t>
+            </w:r>
+            <w:r>
+              <w:rPr>
+                <w:b/>
+                <w:noProof/>
+                <w:webHidden/>
+              </w:rPr>
+              <w:tab/>
+            </w:r>
+            <w:r>
+              <w:rPr>
+                <w:b/>
+                <w:noProof/>
+                <w:webHidden/>
+              </w:rPr>
+              <w:fldChar w:fldCharType="begin"/>
+            </w:r>
+            <w:r>
+              <w:rPr>
+                <w:b/>
+                <w:noProof/>
+                <w:webHidden/>
+              </w:rPr>
+              <w:instrText xml:space="preserve"> PAGEREF _Toc184055185 \h </w:instrText>
+            </w:r>
+            <w:r>
+              <w:rPr>
+                <w:b/>
+                <w:noProof/>
+                <w:webHidden/>
+              </w:rPr>
+            </w:r>
+            <w:r>
+              <w:rPr>
+                <w:b/>
+                <w:noProof/>
+                <w:webHidden/>
+              </w:rPr>
+              <w:fldChar w:fldCharType="separate"/>
+            </w:r>
+            <w:r>
+              <w:rPr>
+                <w:b/>
+                <w:noProof/>
+                <w:webHidden/>
+              </w:rPr>
+              <w:t>8</w:t>
             </w:r>
             <w:r>
               <w:rPr>
@@ -1980,14 +1941,14 @@
               <w:sz w:val="22"/>
             </w:rPr>
           </w:pPr>
-          <w:hyperlink w:anchor="_Toc183980801" w:history="1">
+          <w:hyperlink w:anchor="_Toc184055186" w:history="1">
             <w:r>
               <w:rPr>
                 <w:rStyle w:val="Hiperhivatkozs"/>
                 <w:b/>
                 <w:noProof/>
               </w:rPr>
-              <w:t>Tesztelés</w:t>
+              <w:t>Leírás</w:t>
             </w:r>
             <w:r>
               <w:rPr>
@@ -2011,7 +1972,7 @@
                 <w:noProof/>
                 <w:webHidden/>
               </w:rPr>
-              <w:instrText xml:space="preserve"> PAGEREF _Toc183980801 \h </w:instrText>
+              <w:instrText xml:space="preserve"> PAGEREF _Toc184055186 \h </w:instrText>
             </w:r>
             <w:r>
               <w:rPr>
@@ -2034,7 +1995,102 @@
                 <w:noProof/>
                 <w:webHidden/>
               </w:rPr>
-              <w:t>10</w:t>
+              <w:t>8</w:t>
+            </w:r>
+            <w:r>
+              <w:rPr>
+                <w:b/>
+                <w:noProof/>
+                <w:webHidden/>
+              </w:rPr>
+              <w:fldChar w:fldCharType="end"/>
+            </w:r>
+          </w:hyperlink>
+        </w:p>
+        <w:p>
+          <w:pPr>
+            <w:pStyle w:val="TJ2"/>
+            <w:tabs>
+              <w:tab w:val="right" w:leader="dot" w:pos="9062"/>
+            </w:tabs>
+            <w:rPr>
+              <w:rFonts w:asciiTheme="minorHAnsi" w:eastAsiaTheme="minorEastAsia" w:hAnsiTheme="minorHAnsi" w:cstheme="minorBidi"/>
+              <w:b/>
+              <w:noProof/>
+              <w:sz w:val="22"/>
+            </w:rPr>
+          </w:pPr>
+          <w:hyperlink w:anchor="_Toc184055187" w:history="1">
+            <w:r>
+              <w:rPr>
+                <w:rStyle w:val="Hiperhivatkozs"/>
+                <w:b/>
+                <w:noProof/>
+              </w:rPr>
+              <w:t>Teszt</w:t>
+            </w:r>
+            <w:r>
+              <w:rPr>
+                <w:rStyle w:val="Hiperhivatkozs"/>
+                <w:b/>
+                <w:noProof/>
+              </w:rPr>
+              <w:t>e</w:t>
+            </w:r>
+            <w:r>
+              <w:rPr>
+                <w:rStyle w:val="Hiperhivatkozs"/>
+                <w:b/>
+                <w:noProof/>
+              </w:rPr>
+              <w:t>lés</w:t>
+            </w:r>
+            <w:r>
+              <w:rPr>
+                <w:b/>
+                <w:noProof/>
+                <w:webHidden/>
+              </w:rPr>
+              <w:tab/>
+            </w:r>
+            <w:r>
+              <w:rPr>
+                <w:b/>
+                <w:noProof/>
+                <w:webHidden/>
+              </w:rPr>
+              <w:fldChar w:fldCharType="begin"/>
+            </w:r>
+            <w:r>
+              <w:rPr>
+                <w:b/>
+                <w:noProof/>
+                <w:webHidden/>
+              </w:rPr>
+              <w:instrText xml:space="preserve"> PAGEREF _Toc184055187 \h </w:instrText>
+            </w:r>
+            <w:r>
+              <w:rPr>
+                <w:b/>
+                <w:noProof/>
+                <w:webHidden/>
+              </w:rPr>
+            </w:r>
+            <w:r>
+              <w:rPr>
+                <w:b/>
+                <w:noProof/>
+                <w:webHidden/>
+              </w:rPr>
+              <w:fldChar w:fldCharType="separate"/>
+            </w:r>
+            <w:r>
+              <w:rPr>
+                <w:b/>
+                <w:noProof/>
+                <w:webHidden/>
+              </w:rPr>
+              <w:t>8</w:t>
             </w:r>
             <w:r>
               <w:rPr>
@@ -2059,7 +2115,7 @@
               <w:sz w:val="22"/>
             </w:rPr>
           </w:pPr>
-          <w:hyperlink w:anchor="_Toc183980802" w:history="1">
+          <w:hyperlink w:anchor="_Toc184055188" w:history="1">
             <w:r>
               <w:rPr>
                 <w:rStyle w:val="Hiperhivatkozs"/>
@@ -2090,7 +2146,7 @@
                 <w:noProof/>
                 <w:webHidden/>
               </w:rPr>
-              <w:instrText xml:space="preserve"> PAGEREF _Toc183980802 \h </w:instrText>
+              <w:instrText xml:space="preserve"> PAGEREF _Toc184055188 \h </w:instrText>
             </w:r>
             <w:r>
               <w:rPr>
@@ -2113,7 +2169,7 @@
                 <w:noProof/>
                 <w:webHidden/>
               </w:rPr>
-              <w:t>11</w:t>
+              <w:t>9</w:t>
             </w:r>
             <w:r>
               <w:rPr>
@@ -2138,7 +2194,7 @@
               <w:sz w:val="22"/>
             </w:rPr>
           </w:pPr>
-          <w:hyperlink w:anchor="_Toc183980803" w:history="1">
+          <w:hyperlink w:anchor="_Toc184055189" w:history="1">
             <w:r>
               <w:rPr>
                 <w:rStyle w:val="Hiperhivatkozs"/>
@@ -2169,7 +2225,7 @@
                 <w:noProof/>
                 <w:webHidden/>
               </w:rPr>
-              <w:instrText xml:space="preserve"> PAGEREF _Toc183980803 \h </w:instrText>
+              <w:instrText xml:space="preserve"> PAGEREF _Toc184055189 \h </w:instrText>
             </w:r>
             <w:r>
               <w:rPr>
@@ -2192,7 +2248,7 @@
                 <w:noProof/>
                 <w:webHidden/>
               </w:rPr>
-              <w:t>11</w:t>
+              <w:t>9</w:t>
             </w:r>
             <w:r>
               <w:rPr>
@@ -2217,13 +2273,12 @@
               <w:sz w:val="22"/>
             </w:rPr>
           </w:pPr>
-          <w:hyperlink w:anchor="_Toc183980804" w:history="1">
+          <w:hyperlink w:anchor="_Toc184055190" w:history="1">
             <w:r>
               <w:rPr>
                 <w:rStyle w:val="Hiperhivatkozs"/>
                 <w:b/>
                 <w:noProof/>
-                <w:u w:val="none"/>
               </w:rPr>
               <w:t>R1</w:t>
             </w:r>
@@ -2249,7 +2304,7 @@
                 <w:noProof/>
                 <w:webHidden/>
               </w:rPr>
-              <w:instrText xml:space="preserve"> PAGEREF _Toc183980804 \h </w:instrText>
+              <w:instrText xml:space="preserve"> PAGEREF _Toc184055190 \h </w:instrText>
             </w:r>
             <w:r>
               <w:rPr>
@@ -2272,7 +2327,7 @@
                 <w:noProof/>
                 <w:webHidden/>
               </w:rPr>
-              <w:t>11</w:t>
+              <w:t>10</w:t>
             </w:r>
             <w:r>
               <w:rPr>
@@ -2297,13 +2352,12 @@
               <w:sz w:val="22"/>
             </w:rPr>
           </w:pPr>
-          <w:hyperlink w:anchor="_Toc183980805" w:history="1">
+          <w:hyperlink w:anchor="_Toc184055191" w:history="1">
             <w:r>
               <w:rPr>
                 <w:rStyle w:val="Hiperhivatkozs"/>
                 <w:b/>
                 <w:noProof/>
-                <w:u w:val="none"/>
               </w:rPr>
               <w:t>R2</w:t>
             </w:r>
@@ -2329,7 +2383,7 @@
                 <w:noProof/>
                 <w:webHidden/>
               </w:rPr>
-              <w:instrText xml:space="preserve"> PAGEREF _Toc183980805 \h </w:instrText>
+              <w:instrText xml:space="preserve"> PAGEREF _Toc184055191 \h </w:instrText>
             </w:r>
             <w:r>
               <w:rPr>
@@ -2352,7 +2406,7 @@
                 <w:noProof/>
                 <w:webHidden/>
               </w:rPr>
-              <w:t>12</w:t>
+              <w:t>11</w:t>
             </w:r>
             <w:r>
               <w:rPr>
@@ -2377,13 +2431,12 @@
               <w:sz w:val="22"/>
             </w:rPr>
           </w:pPr>
-          <w:hyperlink w:anchor="_Toc183980806" w:history="1">
+          <w:hyperlink w:anchor="_Toc184055192" w:history="1">
             <w:r>
               <w:rPr>
                 <w:rStyle w:val="Hiperhivatkozs"/>
                 <w:b/>
                 <w:noProof/>
-                <w:u w:val="none"/>
               </w:rPr>
               <w:t>R3</w:t>
             </w:r>
@@ -2409,7 +2462,7 @@
                 <w:noProof/>
                 <w:webHidden/>
               </w:rPr>
-              <w:instrText xml:space="preserve"> PAGEREF _Toc183980806 \h </w:instrText>
+              <w:instrText xml:space="preserve"> PAGEREF _Toc184055192 \h </w:instrText>
             </w:r>
             <w:r>
               <w:rPr>
@@ -2432,7 +2485,7 @@
                 <w:noProof/>
                 <w:webHidden/>
               </w:rPr>
-              <w:t>13</w:t>
+              <w:t>12</w:t>
             </w:r>
             <w:r>
               <w:rPr>
@@ -2457,13 +2510,12 @@
               <w:sz w:val="22"/>
             </w:rPr>
           </w:pPr>
-          <w:hyperlink w:anchor="_Toc183980807" w:history="1">
+          <w:hyperlink w:anchor="_Toc184055193" w:history="1">
             <w:r>
               <w:rPr>
                 <w:rStyle w:val="Hiperhivatkozs"/>
                 <w:b/>
                 <w:noProof/>
-                <w:u w:val="none"/>
               </w:rPr>
               <w:t>R4</w:t>
             </w:r>
@@ -2489,7 +2541,7 @@
                 <w:noProof/>
                 <w:webHidden/>
               </w:rPr>
-              <w:instrText xml:space="preserve"> PAGEREF _Toc183980807 \h </w:instrText>
+              <w:instrText xml:space="preserve"> PAGEREF _Toc184055193 \h </w:instrText>
             </w:r>
             <w:r>
               <w:rPr>
@@ -2512,7 +2564,7 @@
                 <w:noProof/>
                 <w:webHidden/>
               </w:rPr>
-              <w:t>14</w:t>
+              <w:t>13</w:t>
             </w:r>
             <w:r>
               <w:rPr>
@@ -2537,13 +2589,12 @@
               <w:sz w:val="22"/>
             </w:rPr>
           </w:pPr>
-          <w:hyperlink w:anchor="_Toc183980808" w:history="1">
+          <w:hyperlink w:anchor="_Toc184055194" w:history="1">
             <w:r>
               <w:rPr>
                 <w:rStyle w:val="Hiperhivatkozs"/>
                 <w:b/>
                 <w:noProof/>
-                <w:u w:val="none"/>
               </w:rPr>
               <w:t>R5</w:t>
             </w:r>
@@ -2569,7 +2620,7 @@
                 <w:noProof/>
                 <w:webHidden/>
               </w:rPr>
-              <w:instrText xml:space="preserve"> PAGEREF _Toc183980808 \h </w:instrText>
+              <w:instrText xml:space="preserve"> PAGEREF _Toc184055194 \h </w:instrText>
             </w:r>
             <w:r>
               <w:rPr>
@@ -2592,7 +2643,7 @@
                 <w:noProof/>
                 <w:webHidden/>
               </w:rPr>
-              <w:t>15</w:t>
+              <w:t>14</w:t>
             </w:r>
             <w:r>
               <w:rPr>
@@ -2637,76 +2688,60 @@
           <w:docGrid w:linePitch="360"/>
         </w:sectPr>
       </w:pPr>
-      <w:bookmarkStart w:id="1" w:name="_Toc183980782"/>
     </w:p>
     <w:p>
       <w:pPr>
         <w:pStyle w:val="Cmsor1"/>
       </w:pPr>
+      <w:bookmarkStart w:id="0" w:name="_Toc184055167"/>
       <w:r>
         <w:lastRenderedPageBreak/>
         <w:t>Feladat</w:t>
       </w:r>
+      <w:bookmarkEnd w:id="0"/>
+    </w:p>
+    <w:p/>
+    <w:p>
+      <w:r>
+        <w:t xml:space="preserve">A feladatban egy </w:t>
+      </w:r>
+      <w:r>
+        <w:t>Graphical user interface</w:t>
+      </w:r>
+      <w:r>
+        <w:t xml:space="preserve"> (Továbbiakban GUI-t) kellett létrehozni Python kódolásban egy hálózati eszközre (router vagy switch). Továbbá lé</w:t>
+      </w:r>
+      <w:r>
+        <w:t>tre kellett hozni egy minimum 6 eszközből álló hálózatot. Ezeken felül létre kellett hozni egy syslog szervert, amin látszódnak a vezérelt eszközöknek a változt</w:t>
+      </w:r>
+      <w:r>
+        <w:t>atásai.</w:t>
+      </w:r>
+    </w:p>
+    <w:p/>
+    <w:p>
+      <w:pPr>
+        <w:pStyle w:val="Cmsor1"/>
+      </w:pPr>
+      <w:bookmarkStart w:id="1" w:name="_Toc184055168"/>
+      <w:r>
+        <w:t>Használt programok</w:t>
+      </w:r>
       <w:bookmarkEnd w:id="1"/>
     </w:p>
     <w:p/>
     <w:p>
       <w:r>
-        <w:t xml:space="preserve">A feladatban egy </w:t>
-      </w:r>
-      <w:proofErr w:type="spellStart"/>
-      <w:r>
-        <w:t>Graphical</w:t>
-      </w:r>
-      <w:proofErr w:type="spellEnd"/>
-      <w:r>
-        <w:t xml:space="preserve"> </w:t>
-      </w:r>
-      <w:proofErr w:type="spellStart"/>
-      <w:r>
-        <w:t>user</w:t>
-      </w:r>
-      <w:proofErr w:type="spellEnd"/>
-      <w:r>
-        <w:t xml:space="preserve"> </w:t>
-      </w:r>
-      <w:proofErr w:type="spellStart"/>
-      <w:r>
-        <w:t>interface</w:t>
-      </w:r>
-      <w:proofErr w:type="spellEnd"/>
-      <w:r>
-        <w:t xml:space="preserve"> (Továbbiakban GUI-t) kellett létrehozni Python kódolásban egy hálózati eszközre (</w:t>
-      </w:r>
-      <w:proofErr w:type="spellStart"/>
-      <w:r>
-        <w:t>router</w:t>
-      </w:r>
-      <w:proofErr w:type="spellEnd"/>
-      <w:r>
-        <w:t xml:space="preserve"> vagy </w:t>
-      </w:r>
-      <w:proofErr w:type="spellStart"/>
-      <w:r>
-        <w:t>switch</w:t>
-      </w:r>
-      <w:proofErr w:type="spellEnd"/>
-      <w:r>
-        <w:t>). Továbbá lé</w:t>
-      </w:r>
-      <w:r>
-        <w:t xml:space="preserve">tre kellett hozni egy minimum 6 eszközből álló hálózatot. Ezeken felül létre kellett hozni egy </w:t>
-      </w:r>
-      <w:proofErr w:type="spellStart"/>
-      <w:r>
-        <w:t>syslog</w:t>
-      </w:r>
-      <w:proofErr w:type="spellEnd"/>
-      <w:r>
-        <w:t xml:space="preserve"> szervert, amin látszódnak a vezérelt eszközöknek a változt</w:t>
-      </w:r>
-      <w:r>
-        <w:t>atásai.</w:t>
+        <w:t xml:space="preserve">A hálózat </w:t>
+      </w:r>
+      <w:r>
+        <w:t>megvalósításához a GNS3 nevezet</w:t>
+      </w:r>
+      <w:r>
+        <w:t xml:space="preserve"> programot használtuk. A syslog szerverhez a Visual Syslog server nevezetű alkalmazást használtuk. </w:t>
+      </w:r>
+      <w:r>
+        <w:t>Programozáshoz Visual Studio Code-ot használtunk és a projektünk vezetéséhez és a projekthez tartozó fájlok tárolásához Githubot használtunk.</w:t>
       </w:r>
     </w:p>
     <w:p/>
@@ -2714,125 +2749,27 @@
       <w:pPr>
         <w:pStyle w:val="Cmsor1"/>
       </w:pPr>
-      <w:bookmarkStart w:id="2" w:name="_Toc183980783"/>
-      <w:r>
-        <w:t>Használt programok</w:t>
+      <w:bookmarkStart w:id="2" w:name="_Toc184055169"/>
+      <w:r>
+        <w:t>Hálózat leírása</w:t>
       </w:r>
       <w:bookmarkEnd w:id="2"/>
     </w:p>
     <w:p/>
     <w:p>
-      <w:r>
-        <w:t xml:space="preserve">A hálózat </w:t>
-      </w:r>
-      <w:r>
-        <w:t>megvalósításához a GNS3 nevezet</w:t>
-      </w:r>
-      <w:r>
-        <w:t xml:space="preserve"> programot használtuk. A </w:t>
-      </w:r>
-      <w:proofErr w:type="spellStart"/>
-      <w:r>
-        <w:t>syslog</w:t>
-      </w:r>
-      <w:proofErr w:type="spellEnd"/>
-      <w:r>
-        <w:t xml:space="preserve"> szerverhez a Visual </w:t>
-      </w:r>
-      <w:proofErr w:type="spellStart"/>
-      <w:r>
-        <w:t>Syslog</w:t>
-      </w:r>
-      <w:proofErr w:type="spellEnd"/>
-      <w:r>
-        <w:t xml:space="preserve"> server nevezetű alkalmazást használtuk. </w:t>
-      </w:r>
-      <w:r>
-        <w:t xml:space="preserve">Programozáshoz Visual </w:t>
-      </w:r>
-      <w:proofErr w:type="spellStart"/>
-      <w:r>
-        <w:t>Studio</w:t>
-      </w:r>
-      <w:proofErr w:type="spellEnd"/>
-      <w:r>
-        <w:t xml:space="preserve"> </w:t>
-      </w:r>
-      <w:proofErr w:type="spellStart"/>
-      <w:r>
-        <w:t>Code-ot</w:t>
-      </w:r>
-      <w:proofErr w:type="spellEnd"/>
-      <w:r>
-        <w:t xml:space="preserve"> használtunk és a projektünk vezetéséhez és a projekthez tartozó </w:t>
-      </w:r>
-      <w:proofErr w:type="gramStart"/>
-      <w:r>
-        <w:t>fájlok</w:t>
-      </w:r>
-      <w:proofErr w:type="gramEnd"/>
-      <w:r>
-        <w:t xml:space="preserve"> tárolásához </w:t>
-      </w:r>
-      <w:proofErr w:type="spellStart"/>
-      <w:r>
-        <w:t>Githubot</w:t>
-      </w:r>
-      <w:proofErr w:type="spellEnd"/>
-      <w:r>
-        <w:t xml:space="preserve"> használtunk.</w:t>
-      </w:r>
+      <w:pPr>
+        <w:pStyle w:val="Cmsor2"/>
+      </w:pPr>
+      <w:bookmarkStart w:id="3" w:name="_Toc184055170"/>
+      <w:r>
+        <w:t>Leírás</w:t>
+      </w:r>
+      <w:bookmarkEnd w:id="3"/>
     </w:p>
     <w:p/>
     <w:p>
-      <w:pPr>
-        <w:pStyle w:val="Cmsor1"/>
-      </w:pPr>
-      <w:bookmarkStart w:id="3" w:name="_Toc183980784"/>
-      <w:r>
-        <w:t>Hálózat leírása</w:t>
-      </w:r>
-      <w:bookmarkEnd w:id="3"/>
-    </w:p>
-    <w:p/>
-    <w:p>
-      <w:pPr>
-        <w:pStyle w:val="Cmsor2"/>
-      </w:pPr>
-      <w:bookmarkStart w:id="4" w:name="_Toc183980785"/>
-      <w:r>
-        <w:t>Leírás</w:t>
-      </w:r>
-      <w:bookmarkEnd w:id="4"/>
-    </w:p>
-    <w:p/>
-    <w:p>
-      <w:r>
-        <w:t xml:space="preserve">A hálózat 6 </w:t>
-      </w:r>
-      <w:proofErr w:type="spellStart"/>
-      <w:r>
-        <w:t>routerből</w:t>
-      </w:r>
-      <w:proofErr w:type="spellEnd"/>
-      <w:r>
-        <w:t xml:space="preserve"> áll, amihez összesen 5 PC-csatlakozik és egy </w:t>
-      </w:r>
-      <w:proofErr w:type="spellStart"/>
-      <w:r>
-        <w:t>cloud</w:t>
-      </w:r>
-      <w:proofErr w:type="spellEnd"/>
-      <w:r>
-        <w:t xml:space="preserve">, ami a saját számítógépünket szimbolizálja. </w:t>
-      </w:r>
-      <w:proofErr w:type="spellStart"/>
-      <w:r>
-        <w:t>Routereknek</w:t>
-      </w:r>
-      <w:proofErr w:type="spellEnd"/>
-      <w:r>
-        <w:t xml:space="preserve"> Cisco 7200-asakat választottunk.</w:t>
+      <w:r>
+        <w:t>A hálózat 6 routerből áll, amihez összesen 5 PC-csatlakozik és egy cloud, ami a saját számítógépünket szimbolizálja. Routereknek Cisco 7200-asakat választottunk.</w:t>
       </w:r>
     </w:p>
     <w:p>
@@ -2841,7 +2778,7 @@
           <w:noProof/>
         </w:rPr>
         <w:drawing>
-          <wp:inline distT="0" distB="0" distL="0" distR="0" wp14:anchorId="0DD87E9C" wp14:editId="457DEC48">
+          <wp:inline distT="0" distB="0" distL="0" distR="0" wp14:anchorId="36D2210C" wp14:editId="364AA0CD">
             <wp:extent cx="5760720" cy="3548380"/>
             <wp:effectExtent l="0" t="0" r="0" b="0"/>
             <wp:docPr id="1" name="Kép 1"/>
@@ -2881,83 +2818,46 @@
       <w:pPr>
         <w:pStyle w:val="Cmsor2"/>
       </w:pPr>
-      <w:bookmarkStart w:id="5" w:name="_Toc183980786"/>
+      <w:bookmarkStart w:id="4" w:name="_Toc184055171"/>
       <w:r>
         <w:t xml:space="preserve">A kód </w:t>
       </w:r>
       <w:r>
         <w:t>futtatásának hálózati megoldásai</w:t>
       </w:r>
+      <w:bookmarkEnd w:id="4"/>
+    </w:p>
+    <w:p/>
+    <w:p>
+      <w:r>
+        <w:t>A kódot úgy terveztük, hogy saját gépről is lehessen futtatni. A számítógépnek felvettünk egy loopback interface-t, aminek adtunk egy IP</w:t>
+      </w:r>
+      <w:r>
+        <w:t xml:space="preserve"> (jelen esetben 192.168.57.10) címet, így a saját gépünkről is elérhetőek a v</w:t>
+      </w:r>
+      <w:r>
+        <w:t>irtualizációs program eszközei.</w:t>
+      </w:r>
+    </w:p>
+    <w:p>
+      <w:pPr>
+        <w:pStyle w:val="Cmsor2"/>
+      </w:pPr>
+    </w:p>
+    <w:p>
+      <w:pPr>
+        <w:pStyle w:val="Cmsor2"/>
+      </w:pPr>
+      <w:bookmarkStart w:id="5" w:name="_Toc184055172"/>
+      <w:r>
+        <w:t>Routerek beállításai</w:t>
+      </w:r>
       <w:bookmarkEnd w:id="5"/>
     </w:p>
     <w:p/>
     <w:p>
       <w:r>
-        <w:t xml:space="preserve">A kódot úgy terveztük, hogy saját gépről is lehessen futtatni. A számítógépnek felvettünk egy </w:t>
-      </w:r>
-      <w:proofErr w:type="spellStart"/>
-      <w:r>
-        <w:t>loopback</w:t>
-      </w:r>
-      <w:proofErr w:type="spellEnd"/>
-      <w:r>
-        <w:t xml:space="preserve"> </w:t>
-      </w:r>
-      <w:proofErr w:type="spellStart"/>
-      <w:r>
-        <w:t>interface</w:t>
-      </w:r>
-      <w:proofErr w:type="spellEnd"/>
-      <w:r>
-        <w:t>-t, aminek adtunk egy IP</w:t>
-      </w:r>
-      <w:r>
-        <w:t xml:space="preserve"> (jelen esetben 192.168.57.10) címet, így a saját gépünkről is elérhetőek a </w:t>
-      </w:r>
-      <w:proofErr w:type="spellStart"/>
-      <w:r>
-        <w:t>v</w:t>
-      </w:r>
-      <w:r>
-        <w:t>irtualizációs</w:t>
-      </w:r>
-      <w:proofErr w:type="spellEnd"/>
-      <w:r>
-        <w:t xml:space="preserve"> program eszközei.</w:t>
-      </w:r>
-    </w:p>
-    <w:p>
-      <w:pPr>
-        <w:pStyle w:val="Cmsor2"/>
-      </w:pPr>
-    </w:p>
-    <w:p>
-      <w:pPr>
-        <w:pStyle w:val="Cmsor2"/>
-      </w:pPr>
-      <w:bookmarkStart w:id="6" w:name="_Toc183980787"/>
-      <w:proofErr w:type="spellStart"/>
-      <w:r>
-        <w:t>Routerek</w:t>
-      </w:r>
-      <w:proofErr w:type="spellEnd"/>
-      <w:r>
-        <w:t xml:space="preserve"> beállításai</w:t>
-      </w:r>
-      <w:bookmarkEnd w:id="6"/>
-    </w:p>
-    <w:p/>
-    <w:p>
-      <w:r>
-        <w:t xml:space="preserve">A </w:t>
-      </w:r>
-      <w:proofErr w:type="spellStart"/>
-      <w:r>
-        <w:t>routerekben</w:t>
-      </w:r>
-      <w:proofErr w:type="spellEnd"/>
-      <w:r>
-        <w:t xml:space="preserve"> a következő beállítások találhatóak meg:</w:t>
+        <w:t>A routerekben a következő beállítások találhatóak meg:</w:t>
       </w:r>
     </w:p>
     <w:p>
@@ -2969,13 +2869,8 @@
         </w:numPr>
       </w:pPr>
       <w:r>
-        <w:t xml:space="preserve">Jelszó: </w:t>
-      </w:r>
-      <w:proofErr w:type="spellStart"/>
-      <w:r>
-        <w:t>admin</w:t>
-      </w:r>
-      <w:proofErr w:type="spellEnd"/>
+        <w:t>Jelszó: admin</w:t>
+      </w:r>
     </w:p>
     <w:p>
       <w:pPr>
@@ -2986,15 +2881,7 @@
         </w:numPr>
       </w:pPr>
       <w:r>
-        <w:t xml:space="preserve">1-1 DHCP </w:t>
-      </w:r>
-      <w:proofErr w:type="spellStart"/>
-      <w:r>
-        <w:t>pool</w:t>
-      </w:r>
-      <w:proofErr w:type="spellEnd"/>
-      <w:r>
-        <w:t xml:space="preserve"> az adott hálózatnak megfelelően</w:t>
+        <w:t>1-1 DHCP pool az adott hálózatnak megfelelően</w:t>
       </w:r>
     </w:p>
     <w:p>
@@ -3006,15 +2893,7 @@
         </w:numPr>
       </w:pPr>
       <w:r>
-        <w:t xml:space="preserve">Domain </w:t>
-      </w:r>
-      <w:proofErr w:type="spellStart"/>
-      <w:r>
-        <w:t>lookup</w:t>
-      </w:r>
-      <w:proofErr w:type="spellEnd"/>
-      <w:r>
-        <w:t xml:space="preserve"> kikapcsolása</w:t>
+        <w:t>Domain lookup kikapcsolása</w:t>
       </w:r>
     </w:p>
     <w:p>
@@ -3025,13 +2904,8 @@
           <w:numId w:val="1"/>
         </w:numPr>
       </w:pPr>
-      <w:proofErr w:type="spellStart"/>
-      <w:r>
-        <w:t>Sysloggal</w:t>
-      </w:r>
-      <w:proofErr w:type="spellEnd"/>
-      <w:r>
-        <w:t xml:space="preserve"> kapcsolatos beállítások</w:t>
+      <w:r>
+        <w:t>Sysloggal kapcsolatos beállítások</w:t>
       </w:r>
     </w:p>
     <w:p>
@@ -3042,11 +2916,9 @@
           <w:numId w:val="1"/>
         </w:numPr>
       </w:pPr>
-      <w:proofErr w:type="spellStart"/>
       <w:r>
         <w:t>SSh</w:t>
       </w:r>
-      <w:proofErr w:type="spellEnd"/>
     </w:p>
     <w:p>
       <w:pPr>
@@ -3057,13 +2929,8 @@
         </w:numPr>
       </w:pPr>
       <w:r>
-        <w:t xml:space="preserve">Felhasználónév: </w:t>
-      </w:r>
-      <w:proofErr w:type="spellStart"/>
-      <w:r>
-        <w:t>admin</w:t>
-      </w:r>
-      <w:proofErr w:type="spellEnd"/>
+        <w:t>Felhasználónév: admin</w:t>
+      </w:r>
     </w:p>
     <w:p>
       <w:pPr>
@@ -3074,13 +2941,8 @@
         </w:numPr>
       </w:pPr>
       <w:r>
-        <w:t xml:space="preserve">Jelszó: </w:t>
-      </w:r>
-      <w:proofErr w:type="spellStart"/>
-      <w:r>
-        <w:t>admin</w:t>
-      </w:r>
-      <w:proofErr w:type="spellEnd"/>
+        <w:t>Jelszó: admin</w:t>
+      </w:r>
     </w:p>
     <w:p>
       <w:pPr>
@@ -3114,21 +2976,8 @@
           <w:numId w:val="1"/>
         </w:numPr>
       </w:pPr>
-      <w:proofErr w:type="spellStart"/>
-      <w:r>
-        <w:t>Vty</w:t>
-      </w:r>
-      <w:proofErr w:type="spellEnd"/>
-      <w:r>
-        <w:t xml:space="preserve"> 0 15-ön csak SSH és </w:t>
-      </w:r>
-      <w:proofErr w:type="gramStart"/>
-      <w:r>
-        <w:t>lokális</w:t>
-      </w:r>
-      <w:proofErr w:type="gramEnd"/>
-      <w:r>
-        <w:t xml:space="preserve"> bejelentkezés</w:t>
+      <w:r>
+        <w:t>Vty 0 15-ön csak SSH és lokális bejelentkezés</w:t>
       </w:r>
     </w:p>
     <w:p>
@@ -3151,13 +3000,8 @@
           <w:numId w:val="1"/>
         </w:numPr>
       </w:pPr>
-      <w:proofErr w:type="spellStart"/>
-      <w:r>
-        <w:t>Auto-summary</w:t>
-      </w:r>
-      <w:proofErr w:type="spellEnd"/>
-      <w:r>
-        <w:t xml:space="preserve"> kikapcsolása</w:t>
+      <w:r>
+        <w:t>Auto-summary kikapcsolása</w:t>
       </w:r>
     </w:p>
     <w:p>
@@ -3181,24 +3025,19 @@
         </w:numPr>
       </w:pPr>
       <w:r>
-        <w:t xml:space="preserve">Az adott hálózatok beírása a </w:t>
-      </w:r>
-      <w:proofErr w:type="spellStart"/>
-      <w:r>
-        <w:t>routerekbe</w:t>
-      </w:r>
-      <w:proofErr w:type="spellEnd"/>
+        <w:t>Az adott hálózatok beírása a routerekbe</w:t>
+      </w:r>
     </w:p>
     <w:p/>
     <w:p>
       <w:pPr>
         <w:pStyle w:val="Cmsor2"/>
       </w:pPr>
-      <w:bookmarkStart w:id="7" w:name="_Toc183980788"/>
+      <w:bookmarkStart w:id="6" w:name="_Toc184055173"/>
       <w:r>
         <w:t>Port és IP cím táblázat</w:t>
       </w:r>
-      <w:bookmarkEnd w:id="7"/>
+      <w:bookmarkEnd w:id="6"/>
     </w:p>
     <w:p/>
     <w:tbl>
@@ -4522,6 +4361,98 @@
           </w:p>
         </w:tc>
       </w:tr>
+      <w:tr>
+        <w:trPr>
+          <w:trHeight w:val="176"/>
+        </w:trPr>
+        <w:tc>
+          <w:tcPr>
+            <w:tcW w:w="3147" w:type="dxa"/>
+            <w:tcBorders>
+              <w:top w:val="single" w:sz="4" w:space="0" w:color="000000"/>
+              <w:bottom w:val="single" w:sz="4" w:space="0" w:color="000000"/>
+            </w:tcBorders>
+            <w:vAlign w:val="center"/>
+          </w:tcPr>
+          <w:p>
+            <w:pPr>
+              <w:pBdr>
+                <w:top w:val="nil"/>
+                <w:left w:val="nil"/>
+                <w:bottom w:val="nil"/>
+                <w:right w:val="nil"/>
+                <w:between w:val="nil"/>
+              </w:pBdr>
+              <w:jc w:val="center"/>
+            </w:pPr>
+            <w:r>
+              <w:t>Cloud2</w:t>
+            </w:r>
+          </w:p>
+        </w:tc>
+        <w:tc>
+          <w:tcPr>
+            <w:tcW w:w="2361" w:type="dxa"/>
+            <w:tcBorders>
+              <w:top w:val="single" w:sz="4" w:space="0" w:color="000000"/>
+              <w:bottom w:val="single" w:sz="4" w:space="0" w:color="000000"/>
+            </w:tcBorders>
+            <w:vAlign w:val="center"/>
+          </w:tcPr>
+          <w:p>
+            <w:pPr>
+              <w:jc w:val="center"/>
+            </w:pPr>
+            <w:r>
+              <w:t>Ethernet 3</w:t>
+            </w:r>
+          </w:p>
+        </w:tc>
+        <w:tc>
+          <w:tcPr>
+            <w:tcW w:w="3194" w:type="dxa"/>
+            <w:tcBorders>
+              <w:top w:val="single" w:sz="4" w:space="0" w:color="000000"/>
+              <w:bottom w:val="single" w:sz="4" w:space="0" w:color="000000"/>
+            </w:tcBorders>
+            <w:vAlign w:val="center"/>
+          </w:tcPr>
+          <w:p>
+            <w:pPr>
+              <w:jc w:val="center"/>
+            </w:pPr>
+            <w:r>
+              <w:t>R1</w:t>
+            </w:r>
+          </w:p>
+          <w:p>
+            <w:pPr>
+              <w:jc w:val="center"/>
+            </w:pPr>
+            <w:r>
+              <w:t>f0/0</w:t>
+            </w:r>
+          </w:p>
+        </w:tc>
+        <w:tc>
+          <w:tcPr>
+            <w:tcW w:w="2439" w:type="dxa"/>
+            <w:tcBorders>
+              <w:top w:val="single" w:sz="4" w:space="0" w:color="000000"/>
+              <w:bottom w:val="single" w:sz="4" w:space="0" w:color="000000"/>
+            </w:tcBorders>
+            <w:vAlign w:val="center"/>
+          </w:tcPr>
+          <w:p>
+            <w:pPr>
+              <w:jc w:val="center"/>
+            </w:pPr>
+            <w:r>
+              <w:t>192.168.57.10 /24</w:t>
+            </w:r>
+          </w:p>
+        </w:tc>
+      </w:tr>
     </w:tbl>
     <w:p/>
     <w:p>
@@ -4534,24 +4465,16 @@
       <w:pPr>
         <w:pStyle w:val="Cmsor2"/>
       </w:pPr>
-      <w:bookmarkStart w:id="8" w:name="_Toc183980789"/>
+      <w:bookmarkStart w:id="7" w:name="_Toc184055174"/>
       <w:r>
         <w:t>Tesztelés</w:t>
       </w:r>
-      <w:bookmarkEnd w:id="8"/>
+      <w:bookmarkEnd w:id="7"/>
     </w:p>
     <w:p/>
     <w:p>
       <w:r>
-        <w:t xml:space="preserve">R2-ről </w:t>
-      </w:r>
-      <w:proofErr w:type="spellStart"/>
-      <w:r>
-        <w:t>megpingeljük</w:t>
-      </w:r>
-      <w:proofErr w:type="spellEnd"/>
-      <w:r>
-        <w:t xml:space="preserve"> sikeresen az R4-et</w:t>
+        <w:t>R2-ről megpingeljük sikeresen az R4-et</w:t>
       </w:r>
     </w:p>
     <w:p>
@@ -4560,7 +4483,7 @@
           <w:noProof/>
         </w:rPr>
         <w:drawing>
-          <wp:anchor distT="0" distB="0" distL="114300" distR="114300" simplePos="0" relativeHeight="251676672" behindDoc="0" locked="0" layoutInCell="1" allowOverlap="1" wp14:anchorId="0ADE562F" wp14:editId="0E9CFC41">
+          <wp:anchor distT="0" distB="0" distL="114300" distR="114300" simplePos="0" relativeHeight="251676672" behindDoc="0" locked="0" layoutInCell="1" allowOverlap="1" wp14:anchorId="6807B156" wp14:editId="0A2B1A6B">
             <wp:simplePos x="0" y="0"/>
             <wp:positionH relativeFrom="column">
               <wp:posOffset>3481027</wp:posOffset>
@@ -4614,7 +4537,7 @@
           <w:noProof/>
         </w:rPr>
         <w:drawing>
-          <wp:inline distT="0" distB="0" distL="0" distR="0" wp14:anchorId="3785FF6A" wp14:editId="2AA44905">
+          <wp:inline distT="0" distB="0" distL="0" distR="0" wp14:anchorId="32A13D1C" wp14:editId="6EB22486">
             <wp:extent cx="3159170" cy="2154170"/>
             <wp:effectExtent l="0" t="0" r="3175" b="0"/>
             <wp:docPr id="27" name="Kép 27"/>
@@ -4665,13 +4588,8 @@
         <w:t xml:space="preserve">Cloud2-ről </w:t>
       </w:r>
       <w:r>
-        <w:t xml:space="preserve">(saját gép) </w:t>
-      </w:r>
-      <w:proofErr w:type="spellStart"/>
-      <w:r>
-        <w:t>megpingeljük</w:t>
-      </w:r>
-      <w:proofErr w:type="spellEnd"/>
+        <w:t>(saját gép) megpingeljük</w:t>
+      </w:r>
       <w:r>
         <w:t xml:space="preserve"> sikeresen a</w:t>
       </w:r>
@@ -4685,7 +4603,7 @@
           <w:noProof/>
         </w:rPr>
         <w:drawing>
-          <wp:anchor distT="0" distB="0" distL="114300" distR="114300" simplePos="0" relativeHeight="251677696" behindDoc="0" locked="0" layoutInCell="1" allowOverlap="1" wp14:anchorId="7B92118A" wp14:editId="2DB7DB56">
+          <wp:anchor distT="0" distB="0" distL="114300" distR="114300" simplePos="0" relativeHeight="251677696" behindDoc="0" locked="0" layoutInCell="1" allowOverlap="1" wp14:anchorId="43302237" wp14:editId="289D636F">
             <wp:simplePos x="0" y="0"/>
             <wp:positionH relativeFrom="column">
               <wp:posOffset>2954121</wp:posOffset>
@@ -4745,7 +4663,7 @@
           <w:noProof/>
         </w:rPr>
         <w:drawing>
-          <wp:inline distT="0" distB="0" distL="0" distR="0" wp14:anchorId="016643FE" wp14:editId="4B4B2144">
+          <wp:inline distT="0" distB="0" distL="0" distR="0" wp14:anchorId="38FC6FCB" wp14:editId="475989C0">
             <wp:extent cx="2754419" cy="2481770"/>
             <wp:effectExtent l="0" t="0" r="8255" b="0"/>
             <wp:docPr id="29" name="Kép 29"/>
@@ -4792,81 +4710,33 @@
       <w:pPr>
         <w:pStyle w:val="Cmsor1"/>
       </w:pPr>
-      <w:bookmarkStart w:id="9" w:name="_Toc183980790"/>
+      <w:bookmarkStart w:id="8" w:name="_Toc184055175"/>
       <w:r>
         <w:t>Alkalmazás leírás</w:t>
       </w:r>
+      <w:bookmarkEnd w:id="8"/>
+    </w:p>
+    <w:p/>
+    <w:p>
+      <w:pPr>
+        <w:pStyle w:val="Cmsor2"/>
+      </w:pPr>
+      <w:bookmarkStart w:id="9" w:name="_Toc184055176"/>
+      <w:r>
+        <w:t>Leírás</w:t>
+      </w:r>
       <w:bookmarkEnd w:id="9"/>
     </w:p>
     <w:p/>
     <w:p>
-      <w:pPr>
-        <w:pStyle w:val="Cmsor2"/>
-      </w:pPr>
-      <w:bookmarkStart w:id="10" w:name="_Toc183980791"/>
-      <w:r>
-        <w:t>Leírás</w:t>
-      </w:r>
-      <w:bookmarkEnd w:id="10"/>
-    </w:p>
-    <w:p/>
-    <w:p>
-      <w:r>
-        <w:t xml:space="preserve">Csapatunk a Cisco </w:t>
-      </w:r>
-      <w:proofErr w:type="spellStart"/>
-      <w:r>
-        <w:t>router-ekhez</w:t>
-      </w:r>
-      <w:proofErr w:type="spellEnd"/>
-      <w:r>
-        <w:t xml:space="preserve"> írt egy GUI kódot Python kódolásban</w:t>
-      </w:r>
-      <w:r>
-        <w:t xml:space="preserve"> (Hálózat része: </w:t>
-      </w:r>
-      <w:proofErr w:type="spellStart"/>
-      <w:r>
-        <w:t>netmiko</w:t>
-      </w:r>
-      <w:proofErr w:type="spellEnd"/>
-      <w:r>
-        <w:t xml:space="preserve">, GUI része: </w:t>
-      </w:r>
-      <w:proofErr w:type="spellStart"/>
-      <w:r>
-        <w:t>tkinter</w:t>
-      </w:r>
-      <w:proofErr w:type="spellEnd"/>
-      <w:r>
-        <w:t>)</w:t>
-      </w:r>
-      <w:r>
-        <w:t xml:space="preserve">. 5 </w:t>
-      </w:r>
-      <w:proofErr w:type="spellStart"/>
-      <w:r>
-        <w:t>funkicót</w:t>
-      </w:r>
-      <w:proofErr w:type="spellEnd"/>
-      <w:r>
-        <w:t xml:space="preserve"> kellett beleépíteni a </w:t>
-      </w:r>
-      <w:proofErr w:type="spellStart"/>
-      <w:r>
-        <w:t>programkba</w:t>
-      </w:r>
-      <w:proofErr w:type="spellEnd"/>
-      <w:r>
-        <w:t xml:space="preserve">, amik nálunk a </w:t>
-      </w:r>
-      <w:proofErr w:type="spellStart"/>
-      <w:r>
-        <w:t>következőek</w:t>
-      </w:r>
-      <w:proofErr w:type="spellEnd"/>
-      <w:r>
-        <w:t>:</w:t>
+      <w:r>
+        <w:t>Csapatunk a Cisco router-ekhez írt egy GUI kódot Python kódolásban</w:t>
+      </w:r>
+      <w:r>
+        <w:t xml:space="preserve"> (Hálózat része: netmiko, GUI része: tkinter)</w:t>
+      </w:r>
+      <w:r>
+        <w:t>. 5 funkicót kellett beleépíteni a programkba, amik nálunk a következőek:</w:t>
       </w:r>
     </w:p>
     <w:p>
@@ -4925,13 +4795,8 @@
           <w:numId w:val="1"/>
         </w:numPr>
       </w:pPr>
-      <w:proofErr w:type="spellStart"/>
-      <w:r>
-        <w:t>Hosztnév</w:t>
-      </w:r>
-      <w:proofErr w:type="spellEnd"/>
-      <w:r>
-        <w:t xml:space="preserve"> beállítása</w:t>
+      <w:r>
+        <w:t>Hosztnév beállítása</w:t>
       </w:r>
     </w:p>
     <w:p/>
@@ -4939,64 +4804,30 @@
       <w:pPr>
         <w:pStyle w:val="Cmsor2"/>
       </w:pPr>
-      <w:bookmarkStart w:id="11" w:name="_Toc183980792"/>
-      <w:r>
-        <w:t xml:space="preserve">Alkalmazás </w:t>
-      </w:r>
-      <w:proofErr w:type="gramStart"/>
-      <w:r>
-        <w:t>funkciói</w:t>
+      <w:bookmarkStart w:id="10" w:name="_Toc184055177"/>
+      <w:r>
+        <w:t>Alkalmazás funkciói</w:t>
+      </w:r>
+      <w:bookmarkEnd w:id="10"/>
+    </w:p>
+    <w:p/>
+    <w:p>
+      <w:pPr>
+        <w:pStyle w:val="Cmsor3"/>
+      </w:pPr>
+      <w:bookmarkStart w:id="11" w:name="_Toc184055178"/>
+      <w:r>
+        <w:t>Connection oldal</w:t>
       </w:r>
       <w:bookmarkEnd w:id="11"/>
-      <w:proofErr w:type="gramEnd"/>
     </w:p>
     <w:p/>
     <w:p>
-      <w:pPr>
-        <w:pStyle w:val="Cmsor3"/>
-      </w:pPr>
-      <w:bookmarkStart w:id="12" w:name="_Toc183980793"/>
-      <w:proofErr w:type="spellStart"/>
-      <w:r>
-        <w:t>Connection</w:t>
-      </w:r>
-      <w:proofErr w:type="spellEnd"/>
-      <w:r>
-        <w:t xml:space="preserve"> oldal</w:t>
-      </w:r>
-      <w:bookmarkEnd w:id="12"/>
-    </w:p>
-    <w:p/>
-    <w:p>
-      <w:r>
-        <w:t xml:space="preserve">Ezen az oldalon lehet csatlakozni a kívánt eszközhöz. Meg kell adni a kívánt eszköz IP-címét, annak SSH felhasználónevét és jelszavát. Továbbá lehetséges megadni egy forrás IP címet, amennyiben problémákba ütközik a kapcsolódás, </w:t>
-      </w:r>
-      <w:proofErr w:type="gramStart"/>
-      <w:r>
-        <w:t>amiatt</w:t>
-      </w:r>
-      <w:proofErr w:type="gramEnd"/>
-      <w:r>
-        <w:t xml:space="preserve">, mivel az alapértelmezett útvonal egy másik </w:t>
-      </w:r>
-      <w:proofErr w:type="spellStart"/>
-      <w:r>
-        <w:t>portra</w:t>
-      </w:r>
-      <w:proofErr w:type="spellEnd"/>
-      <w:r>
-        <w:t xml:space="preserve"> van beállítva, ami ezzel a megoldással kiküszöbölhető.</w:t>
-      </w:r>
-      <w:r>
-        <w:t xml:space="preserve"> A csatlakozást a </w:t>
-      </w:r>
-      <w:proofErr w:type="spellStart"/>
-      <w:r>
-        <w:t>connect</w:t>
-      </w:r>
-      <w:proofErr w:type="spellEnd"/>
-      <w:r>
-        <w:t xml:space="preserve"> gombbal lehet elérni.</w:t>
+      <w:r>
+        <w:t>Ezen az oldalon lehet csatlakozni a kívánt eszközhöz. Meg kell adni a kívánt eszköz IP-címét, annak SSH felhasználónevét és jelszavát. Továbbá lehetséges megadni egy forrás IP címet, amennyiben problémákba ütközik a kapcsolódás, amiatt, mivel az alapértelmezett útvonal egy másik portra van beállítva, ami ezzel a megoldással kiküszöbölhető.</w:t>
+      </w:r>
+      <w:r>
+        <w:t xml:space="preserve"> A csatlakozást a connect gombbal lehet elérni.</w:t>
       </w:r>
     </w:p>
     <w:p>
@@ -5006,7 +4837,7 @@
         </w:rPr>
         <w:lastRenderedPageBreak/>
         <w:drawing>
-          <wp:inline distT="0" distB="0" distL="0" distR="0" wp14:anchorId="1C481E2D" wp14:editId="15BA5594">
+          <wp:inline distT="0" distB="0" distL="0" distR="0" wp14:anchorId="51065DC5" wp14:editId="7C48324B">
             <wp:extent cx="2563996" cy="2692711"/>
             <wp:effectExtent l="0" t="0" r="8255" b="0"/>
             <wp:docPr id="2" name="Kép 2"/>
@@ -5047,16 +4878,11 @@
       <w:pPr>
         <w:pStyle w:val="Cmsor3"/>
       </w:pPr>
-      <w:bookmarkStart w:id="13" w:name="_Toc183980794"/>
-      <w:proofErr w:type="spellStart"/>
-      <w:r>
-        <w:t>Interface</w:t>
-      </w:r>
-      <w:proofErr w:type="spellEnd"/>
-      <w:r>
-        <w:t xml:space="preserve"> Config oldal</w:t>
-      </w:r>
-      <w:bookmarkEnd w:id="13"/>
+      <w:bookmarkStart w:id="12" w:name="_Toc184055179"/>
+      <w:r>
+        <w:t>Interface Config oldal</w:t>
+      </w:r>
+      <w:bookmarkEnd w:id="12"/>
     </w:p>
     <w:p/>
     <w:p>
@@ -5064,58 +4890,13 @@
         <w:t>Ezen az oldalon az interfészeket lehet kiválasztani (ezek dinamikusan frissülnek), majd azoknak lehet megadni</w:t>
       </w:r>
       <w:r>
-        <w:t xml:space="preserve"> </w:t>
-      </w:r>
-      <w:proofErr w:type="spellStart"/>
-      <w:r>
-        <w:t>ip</w:t>
-      </w:r>
-      <w:proofErr w:type="spellEnd"/>
-      <w:r>
-        <w:t xml:space="preserve">-címet és alhálózati maszkot, ezeket az </w:t>
-      </w:r>
-      <w:proofErr w:type="spellStart"/>
-      <w:r>
-        <w:t>Apply</w:t>
-      </w:r>
-      <w:proofErr w:type="spellEnd"/>
-      <w:r>
-        <w:t xml:space="preserve"> IP </w:t>
-      </w:r>
-      <w:proofErr w:type="spellStart"/>
-      <w:r>
-        <w:t>Configuration</w:t>
-      </w:r>
-      <w:proofErr w:type="spellEnd"/>
-      <w:r>
-        <w:t xml:space="preserve"> gombbal lehet </w:t>
-      </w:r>
-      <w:proofErr w:type="gramStart"/>
-      <w:r>
-        <w:t>véghez vinni</w:t>
-      </w:r>
-      <w:proofErr w:type="gramEnd"/>
-      <w:r>
-        <w:t>.</w:t>
-      </w:r>
-      <w:r>
-        <w:t xml:space="preserve"> </w:t>
-      </w:r>
-      <w:proofErr w:type="spellStart"/>
-      <w:r>
-        <w:t>Továbba</w:t>
-      </w:r>
-      <w:proofErr w:type="spellEnd"/>
-      <w:r>
-        <w:t xml:space="preserve"> található egy </w:t>
-      </w:r>
-      <w:proofErr w:type="spellStart"/>
-      <w:r>
-        <w:t>checkbox</w:t>
-      </w:r>
-      <w:proofErr w:type="spellEnd"/>
-      <w:r>
-        <w:t>, amivel az interfészt lehet fel-le kapcsolni (Ha pipa akkor be van kapcsolva, ha üres, akkor ki van kapcsolva), ez egyből a megnyomása után frissíti, ezzel együtt változtatja az állapotát.</w:t>
+        <w:t xml:space="preserve"> ip-címet és alhálózati maszkot, ezeket az Apply IP Configuration gombbal lehet véghez vinni.</w:t>
+      </w:r>
+      <w:r>
+        <w:t xml:space="preserve"> Továbba található egy </w:t>
+      </w:r>
+      <w:r>
+        <w:t>checkbox, amivel az interfészt lehet fel-le kapcsolni (Ha pipa akkor be van kapcsolva, ha üres, akkor ki van kapcsolva), ez egyből a megnyomása után frissíti, ezzel együtt változtatja az állapotát.</w:t>
       </w:r>
     </w:p>
     <w:p>
@@ -5124,7 +4905,7 @@
           <w:noProof/>
         </w:rPr>
         <w:drawing>
-          <wp:inline distT="0" distB="0" distL="0" distR="0" wp14:anchorId="2871CF35" wp14:editId="3126DFD3">
+          <wp:inline distT="0" distB="0" distL="0" distR="0" wp14:anchorId="78BE5E61" wp14:editId="3A37A840">
             <wp:extent cx="2590155" cy="2799298"/>
             <wp:effectExtent l="0" t="0" r="1270" b="1270"/>
             <wp:docPr id="3" name="Kép 3"/>
@@ -5173,75 +4954,19 @@
       <w:pPr>
         <w:pStyle w:val="Cmsor3"/>
       </w:pPr>
-      <w:bookmarkStart w:id="14" w:name="_Toc183980795"/>
+      <w:bookmarkStart w:id="13" w:name="_Toc184055180"/>
       <w:r>
         <w:t>DHCP beállítás oldal</w:t>
       </w:r>
-      <w:bookmarkEnd w:id="14"/>
+      <w:bookmarkEnd w:id="13"/>
     </w:p>
     <w:p/>
     <w:p>
       <w:r>
-        <w:t xml:space="preserve">Ezen az oldalon a DHCP </w:t>
-      </w:r>
-      <w:proofErr w:type="spellStart"/>
-      <w:r>
-        <w:t>poolokat</w:t>
-      </w:r>
-      <w:proofErr w:type="spellEnd"/>
-      <w:r>
-        <w:t xml:space="preserve"> lehet beállítani a </w:t>
-      </w:r>
-      <w:proofErr w:type="spellStart"/>
-      <w:r>
-        <w:t>router-eken</w:t>
-      </w:r>
-      <w:proofErr w:type="spellEnd"/>
-      <w:r>
-        <w:t>. Meg lehet adni a nevét, a hálózaticímét, az alapértelmezett átjárót, az alhálózatot, a DNS címet (opcionális) és azokat a címeket, am</w:t>
-      </w:r>
-      <w:r>
-        <w:t xml:space="preserve">iket ne </w:t>
-      </w:r>
-      <w:proofErr w:type="spellStart"/>
-      <w:r>
-        <w:t>osszon</w:t>
-      </w:r>
-      <w:proofErr w:type="spellEnd"/>
-      <w:r>
-        <w:t xml:space="preserve"> ki (opcionális). Továbbá alul 3 gomb látható, ami közül az elsővel létrehozhatjuk/frissíthetjük a DHCP </w:t>
-      </w:r>
-      <w:proofErr w:type="spellStart"/>
-      <w:r>
-        <w:t>poolt</w:t>
-      </w:r>
-      <w:proofErr w:type="spellEnd"/>
-      <w:r>
-        <w:t xml:space="preserve"> (</w:t>
-      </w:r>
-      <w:proofErr w:type="spellStart"/>
-      <w:r>
-        <w:t>Create</w:t>
-      </w:r>
-      <w:proofErr w:type="spellEnd"/>
-      <w:r>
-        <w:t xml:space="preserve">/Update </w:t>
-      </w:r>
-      <w:proofErr w:type="spellStart"/>
-      <w:r>
-        <w:t>Pool</w:t>
-      </w:r>
-      <w:proofErr w:type="spellEnd"/>
-      <w:r>
-        <w:t xml:space="preserve">), a másodikkal törölhetjük a kiválasztott </w:t>
-      </w:r>
-      <w:proofErr w:type="spellStart"/>
-      <w:r>
-        <w:t>poolt</w:t>
-      </w:r>
-      <w:proofErr w:type="spellEnd"/>
-      <w:r>
-        <w:t>, míg a harmadikkal csak szimplán a listára frissíthetünk rá a listára.</w:t>
+        <w:t>Ezen az oldalon a DHCP poolokat lehet beállítani a router-eken. Meg lehet adni a nevét, a hálózaticímét, az alapértelmezett átjárót, az alhálózatot, a DNS címet (opcionális) és azokat a címeket, am</w:t>
+      </w:r>
+      <w:r>
+        <w:t>iket ne osszon ki (opcionális). Továbbá alul 3 gomb látható, ami közül az elsővel létrehozhatjuk/frissíthetjük a DHCP poolt (Create/Update Pool), a másodikkal törölhetjük a kiválasztott poolt, míg a harmadikkal csak szimplán a listára frissíthetünk rá a listára.</w:t>
       </w:r>
     </w:p>
     <w:p>
@@ -5250,7 +4975,7 @@
           <w:noProof/>
         </w:rPr>
         <w:drawing>
-          <wp:inline distT="0" distB="0" distL="0" distR="0" wp14:anchorId="3B6564A4" wp14:editId="3BD2A9E4">
+          <wp:inline distT="0" distB="0" distL="0" distR="0" wp14:anchorId="043E6038" wp14:editId="67FDE3F6">
             <wp:extent cx="2810517" cy="2907236"/>
             <wp:effectExtent l="0" t="0" r="8890" b="7620"/>
             <wp:docPr id="4" name="Kép 4"/>
@@ -5295,24 +5020,16 @@
       <w:pPr>
         <w:pStyle w:val="Cmsor3"/>
       </w:pPr>
-      <w:bookmarkStart w:id="15" w:name="_Toc183980796"/>
+      <w:bookmarkStart w:id="14" w:name="_Toc184055181"/>
       <w:r>
         <w:t>Time Config oldal</w:t>
       </w:r>
-      <w:bookmarkEnd w:id="15"/>
+      <w:bookmarkEnd w:id="14"/>
     </w:p>
     <w:p/>
     <w:p>
       <w:r>
-        <w:t xml:space="preserve">Ezen az oldalon az időt lehet beállítani. Lehetőséget ad a program, hogy NTP szervert írjunk be, vagy pedig, hogy </w:t>
-      </w:r>
-      <w:proofErr w:type="gramStart"/>
-      <w:r>
-        <w:t>manuálisan</w:t>
-      </w:r>
-      <w:proofErr w:type="gramEnd"/>
-      <w:r>
-        <w:t xml:space="preserve"> állítsunk be időt, illetve dátumot</w:t>
+        <w:t>Ezen az oldalon az időt lehet beállítani. Lehetőséget ad a program, hogy NTP szervert írjunk be, vagy pedig, hogy manuálisan állítsunk be időt, illetve dátumot</w:t>
       </w:r>
       <w:r>
         <w:t xml:space="preserve"> </w:t>
@@ -5321,31 +5038,7 @@
         <w:t>.</w:t>
       </w:r>
       <w:r>
-        <w:t xml:space="preserve"> (NTP-</w:t>
-      </w:r>
-      <w:proofErr w:type="spellStart"/>
-      <w:r>
-        <w:t>nél</w:t>
-      </w:r>
-      <w:proofErr w:type="spellEnd"/>
-      <w:r>
-        <w:t xml:space="preserve"> </w:t>
-      </w:r>
-      <w:proofErr w:type="spellStart"/>
-      <w:r>
-        <w:t>Configure</w:t>
-      </w:r>
-      <w:proofErr w:type="spellEnd"/>
-      <w:r>
-        <w:t xml:space="preserve"> NTP, Manuálisnál </w:t>
-      </w:r>
-      <w:proofErr w:type="spellStart"/>
-      <w:r>
-        <w:t>Set</w:t>
-      </w:r>
-      <w:proofErr w:type="spellEnd"/>
-      <w:r>
-        <w:t xml:space="preserve"> Time gombbal)</w:t>
+        <w:t xml:space="preserve"> (NTP-nél Configure NTP, Manuálisnál Set Time gombbal)</w:t>
       </w:r>
     </w:p>
     <w:p>
@@ -5354,7 +5047,7 @@
           <w:noProof/>
         </w:rPr>
         <w:drawing>
-          <wp:inline distT="0" distB="0" distL="0" distR="0" wp14:anchorId="1BCC6027" wp14:editId="0A918739">
+          <wp:inline distT="0" distB="0" distL="0" distR="0" wp14:anchorId="121F473C" wp14:editId="54FC8DBB">
             <wp:extent cx="2760029" cy="2945153"/>
             <wp:effectExtent l="0" t="0" r="2540" b="7620"/>
             <wp:docPr id="5" name="Kép 5"/>
@@ -5394,7 +5087,7 @@
           <w:noProof/>
         </w:rPr>
         <w:drawing>
-          <wp:inline distT="0" distB="0" distL="0" distR="0" wp14:anchorId="0BFD3B06" wp14:editId="0CCE1A31">
+          <wp:inline distT="0" distB="0" distL="0" distR="0" wp14:anchorId="77D61CF7" wp14:editId="6C222E5B">
             <wp:extent cx="2724287" cy="2922108"/>
             <wp:effectExtent l="0" t="0" r="0" b="0"/>
             <wp:docPr id="6" name="Kép 6"/>
@@ -5439,125 +5132,16 @@
       <w:pPr>
         <w:pStyle w:val="Cmsor3"/>
       </w:pPr>
-      <w:bookmarkStart w:id="16" w:name="_Toc183980797"/>
-      <w:proofErr w:type="spellStart"/>
-      <w:r>
-        <w:t>Blacklist</w:t>
-      </w:r>
-      <w:proofErr w:type="spellEnd"/>
-      <w:r>
-        <w:t xml:space="preserve"> oldal</w:t>
-      </w:r>
-      <w:bookmarkEnd w:id="16"/>
+      <w:bookmarkStart w:id="15" w:name="_Toc184055182"/>
+      <w:r>
+        <w:t>Blacklist oldal</w:t>
+      </w:r>
+      <w:bookmarkEnd w:id="15"/>
     </w:p>
     <w:p/>
     <w:p>
       <w:r>
-        <w:t xml:space="preserve">A </w:t>
-      </w:r>
-      <w:proofErr w:type="spellStart"/>
-      <w:r>
-        <w:t>Blacklistnek</w:t>
-      </w:r>
-      <w:proofErr w:type="spellEnd"/>
-      <w:r>
-        <w:t xml:space="preserve"> saját magunk írhatunk be IP címeket, majd adhatjuk hozzá </w:t>
-      </w:r>
-      <w:proofErr w:type="gramStart"/>
-      <w:r>
-        <w:t>az  „</w:t>
-      </w:r>
-      <w:proofErr w:type="gramEnd"/>
-      <w:r>
-        <w:t xml:space="preserve">Add </w:t>
-      </w:r>
-      <w:proofErr w:type="spellStart"/>
-      <w:r>
-        <w:t>to</w:t>
-      </w:r>
-      <w:proofErr w:type="spellEnd"/>
-      <w:r>
-        <w:t xml:space="preserve"> </w:t>
-      </w:r>
-      <w:proofErr w:type="spellStart"/>
-      <w:r>
-        <w:t>Blacklist</w:t>
-      </w:r>
-      <w:proofErr w:type="spellEnd"/>
-      <w:r>
-        <w:t>” gombbal. A kiválasztott elemeket a „</w:t>
-      </w:r>
-      <w:proofErr w:type="spellStart"/>
-      <w:r>
-        <w:t>Remove</w:t>
-      </w:r>
-      <w:proofErr w:type="spellEnd"/>
-      <w:r>
-        <w:t xml:space="preserve"> </w:t>
-      </w:r>
-      <w:proofErr w:type="spellStart"/>
-      <w:r>
-        <w:t>Selected</w:t>
-      </w:r>
-      <w:proofErr w:type="spellEnd"/>
-      <w:r>
-        <w:t>” gombbal törölhetjük. A listát a „</w:t>
-      </w:r>
-      <w:proofErr w:type="spellStart"/>
-      <w:r>
-        <w:t>Refresh</w:t>
-      </w:r>
-      <w:proofErr w:type="spellEnd"/>
-      <w:r>
-        <w:t xml:space="preserve"> </w:t>
-      </w:r>
-      <w:proofErr w:type="spellStart"/>
-      <w:r>
-        <w:t>Blacklist</w:t>
-      </w:r>
-      <w:proofErr w:type="spellEnd"/>
-      <w:r>
-        <w:t xml:space="preserve">” gombbal frissíthetjük. </w:t>
-      </w:r>
-      <w:proofErr w:type="spellStart"/>
-      <w:r>
-        <w:t>Megoldásilag</w:t>
-      </w:r>
-      <w:proofErr w:type="spellEnd"/>
-      <w:r>
-        <w:t xml:space="preserve"> egy hozzáférési </w:t>
-      </w:r>
-      <w:proofErr w:type="spellStart"/>
-      <w:r>
-        <w:t>listét</w:t>
-      </w:r>
-      <w:proofErr w:type="spellEnd"/>
-      <w:r>
-        <w:t xml:space="preserve"> (</w:t>
-      </w:r>
-      <w:proofErr w:type="spellStart"/>
-      <w:r>
-        <w:t>Acces-list</w:t>
-      </w:r>
-      <w:proofErr w:type="spellEnd"/>
-      <w:r>
-        <w:t>) hozunk létre, ahol az összes megadott címet elutasítjuk (</w:t>
-      </w:r>
-      <w:proofErr w:type="spellStart"/>
-      <w:r>
-        <w:t>deny</w:t>
-      </w:r>
-      <w:proofErr w:type="spellEnd"/>
-      <w:r>
-        <w:t xml:space="preserve">) az összes </w:t>
-      </w:r>
-      <w:proofErr w:type="spellStart"/>
-      <w:r>
-        <w:t>porton</w:t>
-      </w:r>
-      <w:proofErr w:type="spellEnd"/>
-      <w:r>
-        <w:t>.</w:t>
+        <w:t>A Blacklistnek saját magunk írhatunk be IP címeket, majd adhatjuk hozzá az  „Add to Blacklist” gombbal. A kiválasztott elemeket a „Remove Selected” gombbal törölhetjük. A listát a „Refresh Blacklist” gombbal frissíthetjük. Megoldásilag egy hozzáférési listét (Acces-list) hozunk létre, ahol az összes megadott címet elutasítjuk (deny) az összes porton.</w:t>
       </w:r>
     </w:p>
     <w:p>
@@ -5566,7 +5150,7 @@
           <w:noProof/>
         </w:rPr>
         <w:drawing>
-          <wp:inline distT="0" distB="0" distL="0" distR="0" wp14:anchorId="59CF8871" wp14:editId="09B22B33">
+          <wp:inline distT="0" distB="0" distL="0" distR="0" wp14:anchorId="7659585C" wp14:editId="5C9FB2A3">
             <wp:extent cx="2701834" cy="2838567"/>
             <wp:effectExtent l="0" t="0" r="3810" b="0"/>
             <wp:docPr id="7" name="Kép 7"/>
@@ -5611,53 +5195,16 @@
       <w:pPr>
         <w:pStyle w:val="Cmsor3"/>
       </w:pPr>
-      <w:bookmarkStart w:id="17" w:name="_Toc183980798"/>
-      <w:proofErr w:type="spellStart"/>
-      <w:r>
-        <w:t>Hostname</w:t>
-      </w:r>
-      <w:proofErr w:type="spellEnd"/>
-      <w:r>
-        <w:t xml:space="preserve"> oldal</w:t>
-      </w:r>
-      <w:bookmarkEnd w:id="17"/>
+      <w:bookmarkStart w:id="16" w:name="_Toc184055183"/>
+      <w:r>
+        <w:t>Hostname oldal</w:t>
+      </w:r>
+      <w:bookmarkEnd w:id="16"/>
     </w:p>
     <w:p/>
     <w:p>
       <w:r>
-        <w:t xml:space="preserve">Ezen az oldalon </w:t>
-      </w:r>
-      <w:proofErr w:type="spellStart"/>
-      <w:r>
-        <w:t>hostnamet</w:t>
-      </w:r>
-      <w:proofErr w:type="spellEnd"/>
-      <w:r>
-        <w:t xml:space="preserve"> tudunk állítani, amit a „New </w:t>
-      </w:r>
-      <w:proofErr w:type="spellStart"/>
-      <w:r>
-        <w:t>Hostname</w:t>
-      </w:r>
-      <w:proofErr w:type="spellEnd"/>
-      <w:r>
-        <w:t>” mezőbe tudunk beírni és a „</w:t>
-      </w:r>
-      <w:proofErr w:type="spellStart"/>
-      <w:r>
-        <w:t>Change</w:t>
-      </w:r>
-      <w:proofErr w:type="spellEnd"/>
-      <w:r>
-        <w:t xml:space="preserve"> </w:t>
-      </w:r>
-      <w:proofErr w:type="spellStart"/>
-      <w:r>
-        <w:t>Hostname</w:t>
-      </w:r>
-      <w:proofErr w:type="spellEnd"/>
-      <w:r>
-        <w:t xml:space="preserve">” gombbal tudjuk átváltoztatni. </w:t>
+        <w:t xml:space="preserve">Ezen az oldalon hostnamet tudunk állítani, amit a „New Hostname” mezőbe tudunk beírni és a „Change Hostname” gombbal tudjuk átváltoztatni. </w:t>
       </w:r>
     </w:p>
     <w:p>
@@ -5666,7 +5213,7 @@
           <w:noProof/>
         </w:rPr>
         <w:drawing>
-          <wp:inline distT="0" distB="0" distL="0" distR="0" wp14:anchorId="132FF655" wp14:editId="3209D433">
+          <wp:inline distT="0" distB="0" distL="0" distR="0" wp14:anchorId="759502BC" wp14:editId="7096D93C">
             <wp:extent cx="2619741" cy="2793688"/>
             <wp:effectExtent l="0" t="0" r="9525" b="6985"/>
             <wp:docPr id="8" name="Kép 8"/>
@@ -5702,87 +5249,77 @@
         </w:drawing>
       </w:r>
     </w:p>
+    <w:p>
+      <w:pPr>
+        <w:jc w:val="left"/>
+        <w:rPr>
+          <w:rFonts w:eastAsiaTheme="majorEastAsia" w:cstheme="majorBidi"/>
+          <w:b/>
+          <w:sz w:val="26"/>
+          <w:szCs w:val="26"/>
+        </w:rPr>
+      </w:pPr>
+      <w:r>
+        <w:br w:type="page"/>
+      </w:r>
+    </w:p>
+    <w:p>
+      <w:pPr>
+        <w:pStyle w:val="Cmsor2"/>
+      </w:pPr>
+      <w:bookmarkStart w:id="17" w:name="_Toc184055184"/>
+      <w:r>
+        <w:lastRenderedPageBreak/>
+        <w:t>Tesztelés</w:t>
+      </w:r>
+      <w:bookmarkEnd w:id="17"/>
+    </w:p>
     <w:p/>
     <w:p>
+      <w:r>
+        <w:t>Az alkalmazás tesztelési dokumentációjához kérjük töltse le az „Apiton1.0</w:t>
+      </w:r>
+      <w:r>
+        <w:t>_Tesztelési_Dokumentáció</w:t>
+      </w:r>
+      <w:bookmarkStart w:id="18" w:name="_GoBack"/>
+      <w:bookmarkEnd w:id="18"/>
+      <w:r>
+        <w:t>.docx” csatolmányt, amelyben megtekinthető az alkalmazás tesztelése.</w:t>
+      </w:r>
+    </w:p>
+    <w:p/>
+    <w:p>
       <w:pPr>
         <w:pStyle w:val="Cmsor1"/>
       </w:pPr>
-      <w:bookmarkStart w:id="18" w:name="_Toc183980799"/>
-      <w:proofErr w:type="spellStart"/>
-      <w:r>
-        <w:lastRenderedPageBreak/>
-        <w:t>Syslog</w:t>
-      </w:r>
-      <w:proofErr w:type="spellEnd"/>
-      <w:r>
-        <w:t xml:space="preserve"> szerver</w:t>
-      </w:r>
-      <w:bookmarkEnd w:id="18"/>
+      <w:bookmarkStart w:id="19" w:name="_Toc184055185"/>
+      <w:r>
+        <w:t>Syslog szerver</w:t>
+      </w:r>
+      <w:bookmarkEnd w:id="19"/>
     </w:p>
     <w:p/>
     <w:p>
       <w:pPr>
         <w:pStyle w:val="Cmsor2"/>
       </w:pPr>
-      <w:bookmarkStart w:id="19" w:name="_Toc183980800"/>
+      <w:bookmarkStart w:id="20" w:name="_Toc184055186"/>
       <w:r>
         <w:t>Leírás</w:t>
       </w:r>
-      <w:bookmarkEnd w:id="19"/>
+      <w:bookmarkEnd w:id="20"/>
     </w:p>
     <w:p/>
     <w:p>
       <w:r>
-        <w:t xml:space="preserve">Mint említettük a Visual </w:t>
-      </w:r>
-      <w:proofErr w:type="spellStart"/>
-      <w:r>
-        <w:t>Syslog</w:t>
-      </w:r>
-      <w:proofErr w:type="spellEnd"/>
-      <w:r>
-        <w:t xml:space="preserve"> </w:t>
-      </w:r>
-      <w:proofErr w:type="gramStart"/>
-      <w:r>
-        <w:t>Server alkalmazást</w:t>
-      </w:r>
-      <w:proofErr w:type="gramEnd"/>
-      <w:r>
-        <w:t xml:space="preserve"> választottuk.</w:t>
-      </w:r>
-      <w:r>
-        <w:t xml:space="preserve"> </w:t>
-      </w:r>
-      <w:r>
-        <w:t xml:space="preserve">Ez a szerver a 192.168.57.10-es </w:t>
-      </w:r>
-      <w:proofErr w:type="spellStart"/>
-      <w:r>
-        <w:t>íp</w:t>
-      </w:r>
-      <w:proofErr w:type="spellEnd"/>
-      <w:r>
-        <w:t xml:space="preserve"> címen található, ami az összes üzenetet megkapja mind TCP és mind UDP protokollból.</w:t>
-      </w:r>
-      <w:r>
-        <w:t xml:space="preserve"> Az alábbi képen is jól látható, hogy a </w:t>
-      </w:r>
-      <w:proofErr w:type="spellStart"/>
-      <w:r>
-        <w:t>routereken</w:t>
-      </w:r>
-      <w:proofErr w:type="spellEnd"/>
-      <w:r>
-        <w:t xml:space="preserve"> az összes beírt parancs </w:t>
-      </w:r>
-      <w:proofErr w:type="spellStart"/>
-      <w:r>
-        <w:t>látszódik</w:t>
-      </w:r>
-      <w:proofErr w:type="spellEnd"/>
-      <w:r>
-        <w:t xml:space="preserve">, amit beírunk. </w:t>
+        <w:t>Mint említettük a Visual Syslog Server alkalmazást választottuk.</w:t>
+      </w:r>
+      <w:r>
+        <w:t xml:space="preserve"> Ez a szerver a 192.168.57.10-es íp címen található, ami az összes üzenetet megkapja mind TCP és mind UDP protokollból.</w:t>
+      </w:r>
+      <w:r>
+        <w:t xml:space="preserve"> Az alábbi képen is jól látható, hogy a routereken az összes beírt parancs látszódik, amit beírunk. </w:t>
       </w:r>
     </w:p>
     <w:p>
@@ -5791,7 +5328,7 @@
           <w:noProof/>
         </w:rPr>
         <w:drawing>
-          <wp:inline distT="0" distB="0" distL="0" distR="0" wp14:anchorId="3E1E80A5" wp14:editId="333A04CC">
+          <wp:inline distT="0" distB="0" distL="0" distR="0" wp14:anchorId="6618C536" wp14:editId="5F52908B">
             <wp:extent cx="5103197" cy="2612351"/>
             <wp:effectExtent l="0" t="0" r="2540" b="0"/>
             <wp:docPr id="24" name="Kép 24"/>
@@ -5832,11 +5369,11 @@
       <w:pPr>
         <w:pStyle w:val="Cmsor2"/>
       </w:pPr>
-      <w:bookmarkStart w:id="20" w:name="_Toc183980801"/>
+      <w:bookmarkStart w:id="21" w:name="_Toc184055187"/>
       <w:r>
         <w:t>Tesztelés</w:t>
       </w:r>
-      <w:bookmarkEnd w:id="20"/>
+      <w:bookmarkEnd w:id="21"/>
     </w:p>
     <w:p/>
     <w:p>
@@ -5844,23 +5381,7 @@
         <w:t xml:space="preserve">A R2-be beleírunk </w:t>
       </w:r>
       <w:r>
-        <w:t xml:space="preserve">egy </w:t>
-      </w:r>
-      <w:proofErr w:type="spellStart"/>
-      <w:r>
-        <w:t>shutdown</w:t>
-      </w:r>
-      <w:proofErr w:type="spellEnd"/>
-      <w:r>
-        <w:t xml:space="preserve"> parancsot a G1/0 </w:t>
-      </w:r>
-      <w:proofErr w:type="spellStart"/>
-      <w:r>
-        <w:t>portjára</w:t>
-      </w:r>
-      <w:proofErr w:type="spellEnd"/>
-      <w:r>
-        <w:t xml:space="preserve"> 21:17</w:t>
+        <w:t>egy shutdown parancsot a G1/0 portjára 21:17</w:t>
       </w:r>
       <w:r>
         <w:t>:10-</w:t>
@@ -5869,15 +5390,7 @@
         <w:t>kor</w:t>
       </w:r>
       <w:r>
-        <w:t xml:space="preserve">. És mint látható a </w:t>
-      </w:r>
-      <w:proofErr w:type="spellStart"/>
-      <w:r>
-        <w:t>syslog</w:t>
-      </w:r>
-      <w:proofErr w:type="spellEnd"/>
-      <w:r>
-        <w:t xml:space="preserve"> szerver megkapja a változást.</w:t>
+        <w:t>. És mint látható a syslog szerver megkapja a változást.</w:t>
       </w:r>
     </w:p>
     <w:p/>
@@ -5886,8 +5399,9 @@
         <w:rPr>
           <w:noProof/>
         </w:rPr>
+        <w:lastRenderedPageBreak/>
         <w:drawing>
-          <wp:inline distT="0" distB="0" distL="0" distR="0" wp14:anchorId="53D6CB31" wp14:editId="723E02C5">
+          <wp:inline distT="0" distB="0" distL="0" distR="0" wp14:anchorId="7D7FFBDC" wp14:editId="31EE1F2F">
             <wp:extent cx="4111995" cy="2973401"/>
             <wp:effectExtent l="0" t="0" r="3175" b="0"/>
             <wp:docPr id="25" name="Kép 25"/>
@@ -5927,101 +5441,40 @@
       <w:pPr>
         <w:pStyle w:val="Cmsor1"/>
       </w:pPr>
-      <w:bookmarkStart w:id="21" w:name="_Toc183980802"/>
+      <w:bookmarkStart w:id="22" w:name="_Toc184055188"/>
+      <w:r>
+        <w:t>A projekt nehézségei</w:t>
+      </w:r>
+      <w:bookmarkEnd w:id="22"/>
+    </w:p>
+    <w:p/>
+    <w:p>
+      <w:r>
+        <w:t>Mindegyikünk foglakozott már hálózattal és egyéb megoldásokkal, azonban a GNS3 mindhármunknak új volt. Pythonnal is mindegyikünk foglalkozott már, azonban egy sokkal kisebb szinten. Először is meg kellett tanulni a GNS3 használatát, aminél az első nehézséget a különböző eszközöknek a fájljainak megszerzése okozta, majd ezek beimportálása a szimulációs programba. A következő probléma, hogy hogyan szeretnénk futtatni a hálózatunkon a Python kódot. Először virtuális géppel próbálkoztunk, majd utána rájöttünk, hogy csak szimplán rá kéne kötni a gépünket a hálózatra. Létrehoztuk az adaptert és… semmi. Végezetül mint kiderült az NPCAP nem volt megfelelő állapotban ezért azt kellett frissíteni. Azonban ez sem működött az összes csapattagunknak, ezért nekik az NPCAP-ot le kellett törölni és helyette WINPCAP-ot kellett telepíteni. A következő nehézség a Python kód megírása volt, mivel tényleg senki sem értett hozzá, se GUI-s szinten, se Netmikos (hálózati megoldás) szinten.</w:t>
+      </w:r>
+    </w:p>
+    <w:p/>
+    <w:p>
+      <w:pPr>
+        <w:pStyle w:val="Cmsor1"/>
+      </w:pPr>
+      <w:bookmarkStart w:id="23" w:name="_Toc184055189"/>
+      <w:r>
+        <w:t>Hálózati eszközök configjai</w:t>
+      </w:r>
+      <w:bookmarkEnd w:id="23"/>
+    </w:p>
+    <w:p/>
+    <w:p>
+      <w:pPr>
+        <w:pStyle w:val="Cmsor2"/>
+      </w:pPr>
+      <w:bookmarkStart w:id="24" w:name="_Toc184055190"/>
       <w:r>
         <w:lastRenderedPageBreak/>
-        <w:t>A projekt nehézségei</w:t>
-      </w:r>
-      <w:bookmarkEnd w:id="21"/>
-    </w:p>
-    <w:p/>
-    <w:p>
-      <w:r>
-        <w:t xml:space="preserve">Mindegyikünk foglakozott már hálózattal és egyéb megoldásokkal, azonban a GNS3 mindhármunknak új volt. Pythonnal is mindegyikünk foglalkozott már, azonban egy sokkal kisebb szinten. Először is meg kellett tanulni a GNS3 használatát, aminél az első nehézséget a különböző eszközöknek a </w:t>
-      </w:r>
-      <w:proofErr w:type="gramStart"/>
-      <w:r>
-        <w:t>fájljainak</w:t>
-      </w:r>
-      <w:proofErr w:type="gramEnd"/>
-      <w:r>
-        <w:t xml:space="preserve"> megszerzése okozta, majd ezek beimportálása a szimulációs programba. A következő </w:t>
-      </w:r>
-      <w:proofErr w:type="gramStart"/>
-      <w:r>
-        <w:t>probléma</w:t>
-      </w:r>
-      <w:proofErr w:type="gramEnd"/>
-      <w:r>
-        <w:t xml:space="preserve">, hogy hogyan szeretnénk futtatni a hálózatunkon a Python kódot. Először </w:t>
-      </w:r>
-      <w:proofErr w:type="gramStart"/>
-      <w:r>
-        <w:t>virtuális</w:t>
-      </w:r>
-      <w:proofErr w:type="gramEnd"/>
-      <w:r>
-        <w:t xml:space="preserve"> géppel próbálkoztunk, majd utána rájöttünk, hogy csak szimplán rá kéne kötni a gépünket a hálózatra. Létrehoztuk az adaptert és… semmi. </w:t>
-      </w:r>
-      <w:proofErr w:type="gramStart"/>
-      <w:r>
-        <w:t>Végezetül</w:t>
-      </w:r>
-      <w:proofErr w:type="gramEnd"/>
-      <w:r>
-        <w:t xml:space="preserve"> mint kiderült az NPCAP nem volt megfelelő állapotban ezért azt kellett frissíteni. Azonban ez sem működött az összes csapattagunknak, ezért nekik az NPCAP-</w:t>
-      </w:r>
-      <w:proofErr w:type="spellStart"/>
-      <w:r>
-        <w:t>ot</w:t>
-      </w:r>
-      <w:proofErr w:type="spellEnd"/>
-      <w:r>
-        <w:t xml:space="preserve"> le kellett törölni és helyette WINPCAP-</w:t>
-      </w:r>
-      <w:proofErr w:type="spellStart"/>
-      <w:r>
-        <w:t>ot</w:t>
-      </w:r>
-      <w:proofErr w:type="spellEnd"/>
-      <w:r>
-        <w:t xml:space="preserve"> kellett telepíteni. A következő nehézség a Python kód megírása volt, mivel tényleg senki sem értett hozzá, se GUI-s szinten, se </w:t>
-      </w:r>
-      <w:proofErr w:type="spellStart"/>
-      <w:r>
-        <w:t>Netmikos</w:t>
-      </w:r>
-      <w:proofErr w:type="spellEnd"/>
-      <w:r>
-        <w:t xml:space="preserve"> (hálózati megoldás) szinten.</w:t>
-      </w:r>
-    </w:p>
-    <w:p/>
-    <w:p>
-      <w:pPr>
-        <w:pStyle w:val="Cmsor1"/>
-      </w:pPr>
-      <w:bookmarkStart w:id="22" w:name="_Toc183980803"/>
-      <w:r>
-        <w:t xml:space="preserve">Hálózati eszközök </w:t>
-      </w:r>
-      <w:proofErr w:type="spellStart"/>
-      <w:r>
-        <w:t>configjai</w:t>
-      </w:r>
-      <w:bookmarkEnd w:id="22"/>
-      <w:proofErr w:type="spellEnd"/>
-    </w:p>
-    <w:p/>
-    <w:p>
-      <w:pPr>
-        <w:pStyle w:val="Cmsor2"/>
-      </w:pPr>
-      <w:bookmarkStart w:id="23" w:name="_Toc183980804"/>
-      <w:r>
         <w:t>R1</w:t>
       </w:r>
-      <w:bookmarkEnd w:id="23"/>
+      <w:bookmarkEnd w:id="24"/>
     </w:p>
     <w:p>
       <w:r>
@@ -6029,7 +5482,7 @@
           <w:noProof/>
         </w:rPr>
         <w:drawing>
-          <wp:anchor distT="0" distB="0" distL="114300" distR="114300" simplePos="0" relativeHeight="251660288" behindDoc="1" locked="0" layoutInCell="1" allowOverlap="1" wp14:anchorId="4FFD35F4" wp14:editId="400BAB2E">
+          <wp:anchor distT="0" distB="0" distL="114300" distR="114300" simplePos="0" relativeHeight="251660288" behindDoc="1" locked="0" layoutInCell="1" allowOverlap="1" wp14:anchorId="172F1615" wp14:editId="046EEC77">
             <wp:simplePos x="0" y="0"/>
             <wp:positionH relativeFrom="column">
               <wp:posOffset>2523510</wp:posOffset>
@@ -6088,7 +5541,7 @@
           <w:noProof/>
         </w:rPr>
         <w:drawing>
-          <wp:anchor distT="0" distB="0" distL="114300" distR="114300" simplePos="0" relativeHeight="251659264" behindDoc="1" locked="0" layoutInCell="1" allowOverlap="1" wp14:anchorId="1AB2DFE0" wp14:editId="5B4357E2">
+          <wp:anchor distT="0" distB="0" distL="114300" distR="114300" simplePos="0" relativeHeight="251659264" behindDoc="1" locked="0" layoutInCell="1" allowOverlap="1" wp14:anchorId="2E7233A0" wp14:editId="6E3342E9">
             <wp:simplePos x="0" y="0"/>
             <wp:positionH relativeFrom="column">
               <wp:posOffset>-899822</wp:posOffset>
@@ -6148,7 +5601,7 @@
         </w:rPr>
         <w:lastRenderedPageBreak/>
         <w:drawing>
-          <wp:anchor distT="0" distB="0" distL="114300" distR="114300" simplePos="0" relativeHeight="251661312" behindDoc="0" locked="0" layoutInCell="1" allowOverlap="1" wp14:anchorId="418F6C31" wp14:editId="36366DA4">
+          <wp:anchor distT="0" distB="0" distL="114300" distR="114300" simplePos="0" relativeHeight="251661312" behindDoc="0" locked="0" layoutInCell="1" allowOverlap="1" wp14:anchorId="3F9AD0EB" wp14:editId="314D8CFB">
             <wp:simplePos x="0" y="0"/>
             <wp:positionH relativeFrom="column">
               <wp:posOffset>-592455</wp:posOffset>
@@ -6242,13 +5695,13 @@
       <w:pPr>
         <w:pStyle w:val="Cmsor2"/>
       </w:pPr>
-      <w:bookmarkStart w:id="24" w:name="_Toc183980805"/>
+      <w:bookmarkStart w:id="25" w:name="_Toc184055191"/>
       <w:r>
         <w:rPr>
           <w:noProof/>
         </w:rPr>
         <w:drawing>
-          <wp:anchor distT="0" distB="0" distL="114300" distR="114300" simplePos="0" relativeHeight="251667456" behindDoc="0" locked="0" layoutInCell="1" allowOverlap="1" wp14:anchorId="6118FE40" wp14:editId="16DEB6A4">
+          <wp:anchor distT="0" distB="0" distL="114300" distR="114300" simplePos="0" relativeHeight="251667456" behindDoc="0" locked="0" layoutInCell="1" allowOverlap="1" wp14:anchorId="07264936" wp14:editId="62D34FCB">
             <wp:simplePos x="0" y="0"/>
             <wp:positionH relativeFrom="column">
               <wp:posOffset>4047747</wp:posOffset>
@@ -6308,7 +5761,7 @@
           <w:noProof/>
         </w:rPr>
         <w:drawing>
-          <wp:anchor distT="0" distB="0" distL="114300" distR="114300" simplePos="0" relativeHeight="251665408" behindDoc="0" locked="0" layoutInCell="1" allowOverlap="1" wp14:anchorId="79117FCD" wp14:editId="2F60CD97">
+          <wp:anchor distT="0" distB="0" distL="114300" distR="114300" simplePos="0" relativeHeight="251665408" behindDoc="0" locked="0" layoutInCell="1" allowOverlap="1" wp14:anchorId="5FA8FAE8" wp14:editId="70AE8027">
             <wp:simplePos x="0" y="0"/>
             <wp:positionH relativeFrom="column">
               <wp:posOffset>-388718</wp:posOffset>
@@ -6366,7 +5819,7 @@
       <w:r>
         <w:t>R2</w:t>
       </w:r>
-      <w:bookmarkEnd w:id="24"/>
+      <w:bookmarkEnd w:id="25"/>
     </w:p>
     <w:p>
       <w:pPr>
@@ -6383,7 +5836,7 @@
           <w:noProof/>
         </w:rPr>
         <w:drawing>
-          <wp:anchor distT="0" distB="0" distL="114300" distR="114300" simplePos="0" relativeHeight="251666432" behindDoc="0" locked="0" layoutInCell="1" allowOverlap="1" wp14:anchorId="2FBBE5E9" wp14:editId="566FDD21">
+          <wp:anchor distT="0" distB="0" distL="114300" distR="114300" simplePos="0" relativeHeight="251666432" behindDoc="0" locked="0" layoutInCell="1" allowOverlap="1" wp14:anchorId="71774B41" wp14:editId="088EFCD2">
             <wp:simplePos x="0" y="0"/>
             <wp:positionH relativeFrom="column">
               <wp:posOffset>1960880</wp:posOffset>
@@ -6443,12 +5896,12 @@
       <w:pPr>
         <w:pStyle w:val="Cmsor2"/>
       </w:pPr>
-      <w:bookmarkStart w:id="25" w:name="_Toc183980806"/>
+      <w:bookmarkStart w:id="26" w:name="_Toc184055192"/>
       <w:r>
         <w:lastRenderedPageBreak/>
         <w:t>R3</w:t>
       </w:r>
-      <w:bookmarkEnd w:id="25"/>
+      <w:bookmarkEnd w:id="26"/>
     </w:p>
     <w:p>
       <w:r>
@@ -6456,7 +5909,7 @@
           <w:noProof/>
         </w:rPr>
         <w:drawing>
-          <wp:anchor distT="0" distB="0" distL="114300" distR="114300" simplePos="0" relativeHeight="251671552" behindDoc="0" locked="0" layoutInCell="1" allowOverlap="1" wp14:anchorId="1C8331C1" wp14:editId="701868C4">
+          <wp:anchor distT="0" distB="0" distL="114300" distR="114300" simplePos="0" relativeHeight="251671552" behindDoc="0" locked="0" layoutInCell="1" allowOverlap="1" wp14:anchorId="7085AFAB" wp14:editId="53B139D7">
             <wp:simplePos x="0" y="0"/>
             <wp:positionH relativeFrom="column">
               <wp:posOffset>1140367</wp:posOffset>
@@ -6516,7 +5969,7 @@
           <w:noProof/>
         </w:rPr>
         <w:drawing>
-          <wp:anchor distT="0" distB="0" distL="114300" distR="114300" simplePos="0" relativeHeight="251672576" behindDoc="0" locked="0" layoutInCell="1" allowOverlap="1" wp14:anchorId="7378151F" wp14:editId="60CF3215">
+          <wp:anchor distT="0" distB="0" distL="114300" distR="114300" simplePos="0" relativeHeight="251672576" behindDoc="0" locked="0" layoutInCell="1" allowOverlap="1" wp14:anchorId="5104DDB9" wp14:editId="42BADC45">
             <wp:simplePos x="0" y="0"/>
             <wp:positionH relativeFrom="column">
               <wp:posOffset>3070225</wp:posOffset>
@@ -6576,7 +6029,7 @@
           <w:noProof/>
         </w:rPr>
         <w:drawing>
-          <wp:anchor distT="0" distB="0" distL="114300" distR="114300" simplePos="0" relativeHeight="251670528" behindDoc="0" locked="0" layoutInCell="1" allowOverlap="1" wp14:anchorId="07C13828" wp14:editId="1A9418EC">
+          <wp:anchor distT="0" distB="0" distL="114300" distR="114300" simplePos="0" relativeHeight="251670528" behindDoc="0" locked="0" layoutInCell="1" allowOverlap="1" wp14:anchorId="15A129A5" wp14:editId="62C76BF7">
             <wp:simplePos x="0" y="0"/>
             <wp:positionH relativeFrom="column">
               <wp:posOffset>-2540</wp:posOffset>
@@ -6644,14 +6097,14 @@
       <w:pPr>
         <w:pStyle w:val="Cmsor2"/>
       </w:pPr>
-      <w:bookmarkStart w:id="26" w:name="_Toc183980807"/>
+      <w:bookmarkStart w:id="27" w:name="_Toc184055193"/>
       <w:r>
         <w:rPr>
           <w:noProof/>
         </w:rPr>
         <w:lastRenderedPageBreak/>
         <w:drawing>
-          <wp:anchor distT="0" distB="0" distL="114300" distR="114300" simplePos="0" relativeHeight="251674624" behindDoc="0" locked="0" layoutInCell="1" allowOverlap="1" wp14:anchorId="3E8CC6AA" wp14:editId="39AE32B0">
+          <wp:anchor distT="0" distB="0" distL="114300" distR="114300" simplePos="0" relativeHeight="251674624" behindDoc="0" locked="0" layoutInCell="1" allowOverlap="1" wp14:anchorId="1785D872" wp14:editId="04CD4E9B">
             <wp:simplePos x="0" y="0"/>
             <wp:positionH relativeFrom="column">
               <wp:posOffset>1848485</wp:posOffset>
@@ -6711,7 +6164,7 @@
           <w:noProof/>
         </w:rPr>
         <w:drawing>
-          <wp:anchor distT="0" distB="0" distL="114300" distR="114300" simplePos="0" relativeHeight="251673600" behindDoc="0" locked="0" layoutInCell="1" allowOverlap="1" wp14:anchorId="6ADB55FD" wp14:editId="7B7EB2C2">
+          <wp:anchor distT="0" distB="0" distL="114300" distR="114300" simplePos="0" relativeHeight="251673600" behindDoc="0" locked="0" layoutInCell="1" allowOverlap="1" wp14:anchorId="534D44D5" wp14:editId="565685E1">
             <wp:simplePos x="0" y="0"/>
             <wp:positionH relativeFrom="column">
               <wp:posOffset>-271780</wp:posOffset>
@@ -6769,7 +6222,7 @@
       <w:r>
         <w:t>R4</w:t>
       </w:r>
-      <w:bookmarkEnd w:id="26"/>
+      <w:bookmarkEnd w:id="27"/>
     </w:p>
     <w:p>
       <w:pPr>
@@ -6780,7 +6233,7 @@
           <w:noProof/>
         </w:rPr>
         <w:drawing>
-          <wp:anchor distT="0" distB="0" distL="114300" distR="114300" simplePos="0" relativeHeight="251675648" behindDoc="0" locked="0" layoutInCell="1" allowOverlap="1" wp14:anchorId="469CB363" wp14:editId="049AC100">
+          <wp:anchor distT="0" distB="0" distL="114300" distR="114300" simplePos="0" relativeHeight="251675648" behindDoc="0" locked="0" layoutInCell="1" allowOverlap="1" wp14:anchorId="505AF529" wp14:editId="4C7BF95D">
             <wp:simplePos x="0" y="0"/>
             <wp:positionH relativeFrom="column">
               <wp:posOffset>-86373</wp:posOffset>
@@ -6844,14 +6297,14 @@
       <w:pPr>
         <w:pStyle w:val="Cmsor2"/>
       </w:pPr>
-      <w:bookmarkStart w:id="27" w:name="_Toc183980808"/>
+      <w:bookmarkStart w:id="28" w:name="_Toc184055194"/>
       <w:r>
         <w:t>R</w:t>
       </w:r>
       <w:r>
         <w:t>5</w:t>
       </w:r>
-      <w:bookmarkEnd w:id="27"/>
+      <w:bookmarkEnd w:id="28"/>
     </w:p>
     <w:p>
       <w:pPr>
@@ -7101,6 +6554,7 @@
         <w:docPartUnique/>
       </w:docPartObj>
     </w:sdtPr>
+    <w:sdtEndPr/>
     <w:sdtContent>
       <w:p>
         <w:pPr>
@@ -7120,7 +6574,7 @@
           <w:rPr>
             <w:noProof/>
           </w:rPr>
-          <w:t>13</w:t>
+          <w:t>8</w:t>
         </w:r>
         <w:r>
           <w:fldChar w:fldCharType="end"/>
@@ -8364,7 +7818,7 @@
 </file>
 
 <file path=customXml/itemProps1.xml><?xml version="1.0" encoding="utf-8"?>
-<ds:datastoreItem xmlns:ds="http://schemas.openxmlformats.org/officeDocument/2006/customXml" ds:itemID="{EC104631-57D7-4A14-A51A-583E2F35C245}">
+<ds:datastoreItem xmlns:ds="http://schemas.openxmlformats.org/officeDocument/2006/customXml" ds:itemID="{C64A4E1B-1771-4649-9CF5-F88EAA1442DA}">
   <ds:schemaRefs>
     <ds:schemaRef ds:uri="http://schemas.openxmlformats.org/officeDocument/2006/bibliography"/>
   </ds:schemaRefs>
